--- a/Relatório.docx
+++ b/Relatório.docx
@@ -1,65 +1,37 @@
 
-<file path=word/document2.xml><?xml version="1.0" encoding="utf-8"?>
-<w:document xmlns:wpc="http://schemas.microsoft.com/office/word/2010/wordprocessingCanvas" xmlns:mc="http://schemas.openxmlformats.org/markup-compatibility/2006" xmlns:o="urn:schemas-microsoft-com:office:office" xmlns:r="http://schemas.openxmlformats.org/officeDocument/2006/relationships" xmlns:m="http://schemas.openxmlformats.org/officeDocument/2006/math" xmlns:v="urn:schemas-microsoft-com:vml" xmlns:wp14="http://schemas.microsoft.com/office/word/2010/wordprocessingDrawing" xmlns:wp="http://schemas.openxmlformats.org/drawingml/2006/wordprocessingDrawing" xmlns:w10="urn:schemas-microsoft-com:office:word" xmlns:w="http://schemas.openxmlformats.org/wordprocessingml/2006/main" xmlns:w14="http://schemas.microsoft.com/office/word/2010/wordml" xmlns:w15="http://schemas.microsoft.com/office/word/2012/wordml" xmlns:wpg="http://schemas.microsoft.com/office/word/2010/wordprocessingGroup" xmlns:wpi="http://schemas.microsoft.com/office/word/2010/wordprocessingInk" xmlns:wne="http://schemas.microsoft.com/office/word/2006/wordml" xmlns:wps="http://schemas.microsoft.com/office/word/2010/wordprocessingShape" mc:Ignorable="w14 w15 wp14">
+<file path=word/document.xml><?xml version="1.0" encoding="utf-8"?>
+<w:document xmlns:wpc="http://schemas.microsoft.com/office/word/2010/wordprocessingCanvas" xmlns:cx="http://schemas.microsoft.com/office/drawing/2014/chartex" xmlns:cx1="http://schemas.microsoft.com/office/drawing/2015/9/8/chartex" xmlns:cx2="http://schemas.microsoft.com/office/drawing/2015/10/21/chartex" xmlns:cx3="http://schemas.microsoft.com/office/drawing/2016/5/9/chartex" xmlns:cx4="http://schemas.microsoft.com/office/drawing/2016/5/10/chartex" xmlns:cx5="http://schemas.microsoft.com/office/drawing/2016/5/11/chartex" xmlns:cx6="http://schemas.microsoft.com/office/drawing/2016/5/12/chartex" xmlns:cx7="http://schemas.microsoft.com/office/drawing/2016/5/13/chartex" xmlns:cx8="http://schemas.microsoft.com/office/drawing/2016/5/14/chartex" xmlns:mc="http://schemas.openxmlformats.org/markup-compatibility/2006" xmlns:aink="http://schemas.microsoft.com/office/drawing/2016/ink" xmlns:am3d="http://schemas.microsoft.com/office/drawing/2017/model3d" xmlns:o="urn:schemas-microsoft-com:office:office" xmlns:r="http://schemas.openxmlformats.org/officeDocument/2006/relationships" xmlns:m="http://schemas.openxmlformats.org/officeDocument/2006/math" xmlns:v="urn:schemas-microsoft-com:vml" xmlns:wp14="http://schemas.microsoft.com/office/word/2010/wordprocessingDrawing" xmlns:wp="http://schemas.openxmlformats.org/drawingml/2006/wordprocessingDrawing" xmlns:w10="urn:schemas-microsoft-com:office:word" xmlns:w="http://schemas.openxmlformats.org/wordprocessingml/2006/main" xmlns:w14="http://schemas.microsoft.com/office/word/2010/wordml" xmlns:w15="http://schemas.microsoft.com/office/word/2012/wordml" xmlns:w16cid="http://schemas.microsoft.com/office/word/2016/wordml/cid" xmlns:w16se="http://schemas.microsoft.com/office/word/2015/wordml/symex" xmlns:wpg="http://schemas.microsoft.com/office/word/2010/wordprocessingGroup" xmlns:wpi="http://schemas.microsoft.com/office/word/2010/wordprocessingInk" xmlns:wne="http://schemas.microsoft.com/office/word/2006/wordml" xmlns:wps="http://schemas.microsoft.com/office/word/2010/wordprocessingShape" mc:Ignorable="w14 w15 w16se w16cid wp14">
   <w:body>
     <w:p>
       <w:pPr>
-        <w:pStyle w:val="Normal"/>
-        <w:jc w:val="both"/>
-        <w:rPr>
-          <w:rStyle w:val="BookTitle"/>
-          <w:b w:val="1"/>
-          <w:bCs w:val="1"/>
-          <w:i w:val="1"/>
-          <w:iCs w:val="1"/>
-        </w:rPr>
-      </w:pPr>
-      <w:r>
-        <w:rPr>
-          <w:rStyle w:val="BookTitle"/>
-          <w:b w:val="1"/>
-          <w:bCs w:val="1"/>
-          <w:i w:val="1"/>
-          <w:iCs w:val="1"/>
-        </w:rPr>
-        <w:t xml:space="preserve">O objetivo desse programa é simular o sistema gravitacional Terra – Lua no ambiente 3D do </w:t>
-      </w:r>
-      <w:r>
-        <w:rPr>
-          <w:rStyle w:val="BookTitle"/>
-          <w:b w:val="1"/>
-          <w:bCs w:val="1"/>
-          <w:i w:val="1"/>
-          <w:iCs w:val="1"/>
-        </w:rPr>
-        <w:t>Processing</w:t>
-      </w:r>
-      <w:r>
-        <w:rPr>
-          <w:rStyle w:val="BookTitle"/>
-          <w:b w:val="1"/>
-          <w:bCs w:val="1"/>
-          <w:i w:val="1"/>
-          <w:iCs w:val="1"/>
-        </w:rPr>
-        <w:t xml:space="preserve">. </w:t>
-      </w:r>
-    </w:p>
-    <w:p>
-      <w:pPr>
-        <w:pStyle w:val="Normal"/>
-        <w:jc w:val="both"/>
-        <w:rPr>
-          <w:rStyle w:val="BookTitle"/>
-          <w:b w:val="0"/>
-          <w:bCs w:val="0"/>
-          <w:i w:val="0"/>
-          <w:iCs w:val="0"/>
-        </w:rPr>
-      </w:pPr>
-      <w:r>
-        <w:rPr>
-          <w:rStyle w:val="BookTitle"/>
+        <w:spacing w:after="0"/>
+        <w:jc w:val="both"/>
+        <w:rPr>
+          <w:rStyle w:val="TtulodoLivro"/>
+        </w:rPr>
+      </w:pPr>
+      <w:r>
+        <w:rPr>
+          <w:rStyle w:val="TtulodoLivro"/>
+        </w:rPr>
+        <w:t xml:space="preserve">O objetivo desse programa é simular o sistema gravitacional Terra – Lua no ambiente 3D do Processing. </w:t>
+      </w:r>
+    </w:p>
+    <w:p>
+      <w:pPr>
+        <w:spacing w:after="0"/>
+        <w:jc w:val="both"/>
+        <w:rPr>
+          <w:rStyle w:val="TtulodoLivro"/>
+        </w:rPr>
+      </w:pPr>
+    </w:p>
+    <w:p>
+      <w:pPr>
+        <w:spacing w:after="0"/>
+        <w:jc w:val="both"/>
+        <w:rPr>
+          <w:rStyle w:val="TtulodoLivro"/>
           <w:b w:val="0"/>
           <w:bCs w:val="0"/>
           <w:i w:val="0"/>
@@ -67,100 +39,97 @@
           <w:sz w:val="32"/>
           <w:szCs w:val="32"/>
         </w:rPr>
+      </w:pPr>
+      <w:r>
+        <w:rPr>
+          <w:rStyle w:val="TtulodoLivro"/>
+          <w:b w:val="0"/>
+          <w:bCs w:val="0"/>
+          <w:i w:val="0"/>
+          <w:iCs w:val="0"/>
+          <w:sz w:val="32"/>
+          <w:szCs w:val="32"/>
+        </w:rPr>
         <w:t>Aplicação do método de Euler</w:t>
       </w:r>
     </w:p>
     <w:p>
       <w:pPr>
-        <w:pStyle w:val="Normal"/>
-        <w:jc w:val="both"/>
-        <w:rPr>
-          <w:rStyle w:val="BookTitle"/>
-          <w:b w:val="0"/>
-          <w:bCs w:val="0"/>
-          <w:i w:val="0"/>
-          <w:iCs w:val="0"/>
-        </w:rPr>
-      </w:pPr>
-      <w:r>
-        <w:rPr>
-          <w:rFonts w:ascii="Calibri" w:hAnsi="Calibri" w:eastAsia="Calibri" w:cs="Calibri"/>
-          <w:noProof w:val="0"/>
-          <w:sz w:val="22"/>
-          <w:szCs w:val="22"/>
-          <w:lang w:val="pt-PT"/>
+        <w:spacing w:after="0"/>
+        <w:jc w:val="both"/>
+        <w:rPr>
+          <w:rStyle w:val="TtulodoLivro"/>
+          <w:b w:val="0"/>
+          <w:bCs w:val="0"/>
+          <w:i w:val="0"/>
+          <w:iCs w:val="0"/>
+        </w:rPr>
+      </w:pPr>
+    </w:p>
+    <w:p>
+      <w:pPr>
+        <w:spacing w:after="0"/>
+        <w:jc w:val="both"/>
+        <w:rPr>
+          <w:rStyle w:val="TtulodoLivro"/>
+          <w:b w:val="0"/>
+          <w:bCs w:val="0"/>
+          <w:i w:val="0"/>
+          <w:iCs w:val="0"/>
+        </w:rPr>
+      </w:pPr>
+      <w:r>
+        <w:rPr>
+          <w:rFonts w:ascii="Calibri" w:eastAsia="Calibri" w:hAnsi="Calibri" w:cs="Calibri"/>
         </w:rPr>
         <w:t>Utilizamos o método de Euler</w:t>
       </w:r>
       <w:r>
         <w:rPr>
-          <w:rStyle w:val="BookTitle"/>
-          <w:b w:val="0"/>
-          <w:bCs w:val="0"/>
-          <w:i w:val="0"/>
-          <w:iCs w:val="0"/>
-        </w:rPr>
-        <w:t xml:space="preserve"> para parametrizar o deslocamento do globo que representa a </w:t>
-      </w:r>
-      <w:r>
-        <w:rPr>
-          <w:rStyle w:val="BookTitle"/>
-          <w:b w:val="0"/>
-          <w:bCs w:val="0"/>
-          <w:i w:val="0"/>
-          <w:iCs w:val="0"/>
-        </w:rPr>
-        <w:t>Lua .</w:t>
-      </w:r>
-      <w:r>
-        <w:rPr>
-          <w:rStyle w:val="BookTitle"/>
-          <w:b w:val="0"/>
-          <w:bCs w:val="0"/>
-          <w:i w:val="0"/>
-          <w:iCs w:val="0"/>
-        </w:rPr>
-        <w:t xml:space="preserve"> A cada </w:t>
-      </w:r>
-      <w:proofErr w:type="spellStart"/>
-      <w:r>
-        <w:rPr>
-          <w:rStyle w:val="BookTitle"/>
-          <w:b w:val="0"/>
-          <w:bCs w:val="0"/>
-          <w:i w:val="0"/>
-          <w:iCs w:val="0"/>
-        </w:rPr>
-        <w:t>frame</w:t>
-      </w:r>
-      <w:proofErr w:type="spellEnd"/>
-      <w:r>
-        <w:rPr>
-          <w:rStyle w:val="BookTitle"/>
-          <w:b w:val="0"/>
-          <w:bCs w:val="0"/>
-          <w:i w:val="0"/>
-          <w:iCs w:val="0"/>
-        </w:rPr>
-        <w:t xml:space="preserve"> a aceleração da Lua é atualizada e o deslocamento é realizado.</w:t>
-      </w:r>
-    </w:p>
-    <w:p>
-      <w:pPr>
-        <w:pStyle w:val="Normal"/>
-        <w:spacing w:afterAutospacing="on"/>
-        <w:jc w:val="both"/>
-        <w:rPr>
-          <w:rStyle w:val="BookTitle"/>
-          <w:b w:val="0"/>
-          <w:bCs w:val="0"/>
-          <w:i w:val="0"/>
-          <w:iCs w:val="0"/>
-        </w:rPr>
-      </w:pPr>
-      <w:r>
-        <w:rPr>
-          <w:rStyle w:val="BookTitle"/>
+          <w:rStyle w:val="TtulodoLivro"/>
+          <w:b w:val="0"/>
+          <w:bCs w:val="0"/>
+          <w:i w:val="0"/>
+          <w:iCs w:val="0"/>
+        </w:rPr>
+        <w:t xml:space="preserve"> para parametrizar o deslocamento d</w:t>
+      </w:r>
+      <w:r>
+        <w:rPr>
+          <w:rStyle w:val="TtulodoLivro"/>
+          <w:b w:val="0"/>
+          <w:bCs w:val="0"/>
+          <w:i w:val="0"/>
+          <w:iCs w:val="0"/>
+        </w:rPr>
+        <w:t>a esfera</w:t>
+      </w:r>
+      <w:r>
+        <w:rPr>
+          <w:rStyle w:val="TtulodoLivro"/>
+          <w:b w:val="0"/>
+          <w:bCs w:val="0"/>
+          <w:i w:val="0"/>
+          <w:iCs w:val="0"/>
+        </w:rPr>
+        <w:t xml:space="preserve"> que representa a Lua . A cada frame a aceleração da Lua é atualizada e o deslocamento é realizado.</w:t>
+      </w:r>
+    </w:p>
+    <w:p>
+      <w:pPr>
+        <w:spacing w:after="0"/>
+        <w:jc w:val="both"/>
+        <w:rPr>
+          <w:rStyle w:val="TtulodoLivro"/>
+          <w:b w:val="0"/>
+          <w:bCs w:val="0"/>
+          <w:i w:val="0"/>
+          <w:iCs w:val="0"/>
+        </w:rPr>
+      </w:pPr>
+      <w:r>
+        <w:rPr>
+          <w:rStyle w:val="TtulodoLivro"/>
           <w:b w:val="0"/>
           <w:bCs w:val="0"/>
           <w:i w:val="0"/>
@@ -171,241 +140,185 @@
     </w:p>
     <w:p>
       <w:pPr>
-        <w:pStyle w:val="Normal"/>
-        <w:spacing w:afterAutospacing="on"/>
-        <w:jc w:val="both"/>
-        <w:rPr>
-          <w:rStyle w:val="BookTitle"/>
-          <w:b w:val="0"/>
-          <w:bCs w:val="0"/>
-          <w:i w:val="0"/>
-          <w:iCs w:val="0"/>
-        </w:rPr>
-      </w:pPr>
-      <w:r>
-        <w:rPr>
-          <w:rStyle w:val="BookTitle"/>
-          <w:b w:val="0"/>
-          <w:bCs w:val="0"/>
-          <w:i w:val="0"/>
-          <w:iCs w:val="0"/>
-        </w:rPr>
-        <w:t xml:space="preserve">a = (G * </w:t>
-      </w:r>
-      <w:proofErr w:type="gramStart"/>
-      <w:r>
-        <w:rPr>
-          <w:rStyle w:val="BookTitle"/>
-          <w:b w:val="0"/>
-          <w:bCs w:val="0"/>
-          <w:i w:val="0"/>
-          <w:iCs w:val="0"/>
-        </w:rPr>
-        <w:t>M  /</w:t>
-      </w:r>
-      <w:proofErr w:type="gramEnd"/>
-      <w:r>
-        <w:rPr>
-          <w:rStyle w:val="BookTitle"/>
-          <w:b w:val="0"/>
-          <w:bCs w:val="0"/>
-          <w:i w:val="0"/>
-          <w:iCs w:val="0"/>
-        </w:rPr>
-        <w:t xml:space="preserve"> dˆ2 )</w:t>
-      </w:r>
-    </w:p>
-    <w:p>
-      <w:pPr>
-        <w:pStyle w:val="Normal"/>
-        <w:spacing w:afterAutospacing="on"/>
-        <w:jc w:val="both"/>
-        <w:rPr>
-          <w:rStyle w:val="BookTitle"/>
-          <w:b w:val="0"/>
-          <w:bCs w:val="0"/>
-          <w:i w:val="0"/>
-          <w:iCs w:val="0"/>
-        </w:rPr>
-      </w:pPr>
-    </w:p>
-    <w:p>
-      <w:pPr>
-        <w:pStyle w:val="Normal"/>
-        <w:spacing w:afterAutospacing="on"/>
-        <w:jc w:val="both"/>
-        <w:rPr>
-          <w:rStyle w:val="BookTitle"/>
-          <w:b w:val="0"/>
-          <w:bCs w:val="0"/>
-          <w:i w:val="0"/>
-          <w:iCs w:val="0"/>
-        </w:rPr>
-      </w:pPr>
-      <w:r>
-        <w:rPr>
-          <w:rStyle w:val="BookTitle"/>
-          <w:b w:val="0"/>
-          <w:bCs w:val="0"/>
-          <w:i w:val="0"/>
-          <w:iCs w:val="0"/>
-        </w:rPr>
-        <w:t xml:space="preserve">A velocidade é atualizada como: </w:t>
-      </w:r>
-    </w:p>
-    <w:p>
-      <w:pPr>
-        <w:pStyle w:val="Normal"/>
-        <w:spacing w:afterAutospacing="on"/>
-        <w:jc w:val="both"/>
-        <w:rPr>
-          <w:rStyle w:val="BookTitle"/>
-          <w:b w:val="0"/>
-          <w:bCs w:val="0"/>
-          <w:i w:val="0"/>
-          <w:iCs w:val="0"/>
-        </w:rPr>
-      </w:pPr>
-      <w:r>
-        <w:rPr>
-          <w:rStyle w:val="BookTitle"/>
-          <w:b w:val="0"/>
-          <w:bCs w:val="0"/>
-          <w:i w:val="0"/>
-          <w:iCs w:val="0"/>
-        </w:rPr>
-        <w:t>v = v + a*</w:t>
-      </w:r>
-      <w:proofErr w:type="spellStart"/>
-      <w:r>
-        <w:rPr>
-          <w:rStyle w:val="BookTitle"/>
-          <w:b w:val="0"/>
-          <w:bCs w:val="0"/>
-          <w:i w:val="0"/>
-          <w:iCs w:val="0"/>
-        </w:rPr>
-        <w:t>dt</w:t>
-      </w:r>
-      <w:proofErr w:type="spellEnd"/>
-    </w:p>
-    <w:p>
-      <w:pPr>
-        <w:pStyle w:val="Normal"/>
-        <w:spacing w:afterAutospacing="on"/>
-        <w:jc w:val="both"/>
-        <w:rPr>
-          <w:rStyle w:val="BookTitle"/>
-          <w:b w:val="0"/>
-          <w:bCs w:val="0"/>
-          <w:i w:val="0"/>
-          <w:iCs w:val="0"/>
-        </w:rPr>
-      </w:pPr>
-    </w:p>
-    <w:p>
-      <w:pPr>
-        <w:pStyle w:val="Normal"/>
-        <w:spacing w:afterAutospacing="on"/>
-        <w:jc w:val="both"/>
-        <w:rPr>
-          <w:rStyle w:val="BookTitle"/>
-          <w:b w:val="0"/>
-          <w:bCs w:val="0"/>
-          <w:i w:val="0"/>
-          <w:iCs w:val="0"/>
-        </w:rPr>
-      </w:pPr>
-      <w:r>
-        <w:rPr>
-          <w:rStyle w:val="BookTitle"/>
-          <w:b w:val="0"/>
-          <w:bCs w:val="0"/>
-          <w:i w:val="0"/>
-          <w:iCs w:val="0"/>
-        </w:rPr>
-        <w:t xml:space="preserve">A posição é atualizada como: </w:t>
-      </w:r>
-    </w:p>
-    <w:p>
-      <w:pPr>
-        <w:pStyle w:val="Normal"/>
-        <w:spacing w:afterAutospacing="on"/>
-        <w:jc w:val="both"/>
-        <w:rPr>
-          <w:rStyle w:val="BookTitle"/>
-          <w:b w:val="0"/>
-          <w:bCs w:val="0"/>
-          <w:i w:val="0"/>
-          <w:iCs w:val="0"/>
-        </w:rPr>
-      </w:pPr>
-      <w:r>
-        <w:rPr>
-          <w:rStyle w:val="BookTitle"/>
-          <w:b w:val="0"/>
-          <w:bCs w:val="0"/>
-          <w:i w:val="0"/>
-          <w:iCs w:val="0"/>
-        </w:rPr>
-        <w:t>p = p + v*</w:t>
-      </w:r>
-      <w:proofErr w:type="spellStart"/>
-      <w:r>
-        <w:rPr>
-          <w:rStyle w:val="BookTitle"/>
-          <w:b w:val="0"/>
-          <w:bCs w:val="0"/>
-          <w:i w:val="0"/>
-          <w:iCs w:val="0"/>
-        </w:rPr>
-        <w:t>dt</w:t>
-      </w:r>
-      <w:proofErr w:type="spellEnd"/>
-      <w:r>
-        <w:rPr>
-          <w:rStyle w:val="BookTitle"/>
-          <w:b w:val="0"/>
-          <w:bCs w:val="0"/>
-          <w:i w:val="0"/>
-          <w:iCs w:val="0"/>
-        </w:rPr>
-        <w:t xml:space="preserve"> </w:t>
-      </w:r>
-    </w:p>
-    <w:p>
-      <w:pPr>
-        <w:pStyle w:val="Normal"/>
-        <w:spacing w:afterAutospacing="on"/>
-        <w:jc w:val="both"/>
-        <w:rPr>
-          <w:rStyle w:val="BookTitle"/>
-          <w:b w:val="0"/>
-          <w:bCs w:val="0"/>
-          <w:i w:val="0"/>
-          <w:iCs w:val="0"/>
-        </w:rPr>
-      </w:pPr>
-    </w:p>
-    <w:p>
-      <w:pPr>
-        <w:pStyle w:val="Normal"/>
-        <w:spacing w:afterAutospacing="on"/>
-        <w:ind w:left="0"/>
-        <w:jc w:val="both"/>
-        <w:rPr>
-          <w:rStyle w:val="BookTitle"/>
-          <w:b w:val="1"/>
-          <w:bCs w:val="1"/>
-          <w:i w:val="0"/>
-          <w:iCs w:val="0"/>
-        </w:rPr>
-      </w:pPr>
-      <w:r>
-        <w:rPr>
-          <w:rStyle w:val="BookTitle"/>
-          <w:b w:val="1"/>
-          <w:bCs w:val="1"/>
+        <w:spacing w:after="0"/>
+        <w:jc w:val="both"/>
+        <w:rPr>
+          <w:rStyle w:val="TtulodoLivro"/>
+          <w:b w:val="0"/>
+          <w:bCs w:val="0"/>
+          <w:i w:val="0"/>
+          <w:iCs w:val="0"/>
+        </w:rPr>
+      </w:pPr>
+      <w:r>
+        <w:rPr>
+          <w:rStyle w:val="TtulodoLivro"/>
+          <w:b w:val="0"/>
+          <w:bCs w:val="0"/>
+          <w:i w:val="0"/>
+          <w:iCs w:val="0"/>
+        </w:rPr>
+        <w:t>a = (G * M  / dˆ2 )</w:t>
+      </w:r>
+    </w:p>
+    <w:p>
+      <w:pPr>
+        <w:spacing w:after="0"/>
+        <w:jc w:val="both"/>
+        <w:rPr>
+          <w:rStyle w:val="TtulodoLivro"/>
+          <w:b w:val="0"/>
+          <w:bCs w:val="0"/>
+          <w:i w:val="0"/>
+          <w:iCs w:val="0"/>
+        </w:rPr>
+      </w:pPr>
+      <w:r>
+        <w:rPr>
+          <w:rStyle w:val="TtulodoLivro"/>
+          <w:b w:val="0"/>
+          <w:bCs w:val="0"/>
+          <w:i w:val="0"/>
+          <w:iCs w:val="0"/>
+        </w:rPr>
+        <w:t>A</w:t>
+      </w:r>
+      <w:r>
+        <w:rPr>
+          <w:rStyle w:val="TtulodoLivro"/>
+          <w:b w:val="0"/>
+          <w:bCs w:val="0"/>
+          <w:i w:val="0"/>
+          <w:iCs w:val="0"/>
+        </w:rPr>
+        <w:t>tualização da</w:t>
+      </w:r>
+      <w:r>
+        <w:rPr>
+          <w:rStyle w:val="TtulodoLivro"/>
+          <w:b w:val="0"/>
+          <w:bCs w:val="0"/>
+          <w:i w:val="0"/>
+          <w:iCs w:val="0"/>
+        </w:rPr>
+        <w:t xml:space="preserve"> velocidade: </w:t>
+      </w:r>
+    </w:p>
+    <w:p>
+      <w:pPr>
+        <w:spacing w:after="0"/>
+        <w:jc w:val="both"/>
+        <w:rPr>
+          <w:rStyle w:val="TtulodoLivro"/>
+          <w:b w:val="0"/>
+          <w:bCs w:val="0"/>
+          <w:i w:val="0"/>
+          <w:iCs w:val="0"/>
+        </w:rPr>
+      </w:pPr>
+      <w:r>
+        <w:rPr>
+          <w:rStyle w:val="TtulodoLivro"/>
+          <w:b w:val="0"/>
+          <w:bCs w:val="0"/>
+          <w:i w:val="0"/>
+          <w:iCs w:val="0"/>
+        </w:rPr>
+        <w:t>v = v + a*dt</w:t>
+      </w:r>
+    </w:p>
+    <w:p>
+      <w:pPr>
+        <w:spacing w:after="0"/>
+        <w:jc w:val="both"/>
+        <w:rPr>
+          <w:rStyle w:val="TtulodoLivro"/>
+          <w:b w:val="0"/>
+          <w:bCs w:val="0"/>
+          <w:i w:val="0"/>
+          <w:iCs w:val="0"/>
+        </w:rPr>
+      </w:pPr>
+      <w:r>
+        <w:rPr>
+          <w:rStyle w:val="TtulodoLivro"/>
+          <w:b w:val="0"/>
+          <w:bCs w:val="0"/>
+          <w:i w:val="0"/>
+          <w:iCs w:val="0"/>
+        </w:rPr>
+        <w:t>A</w:t>
+      </w:r>
+      <w:r>
+        <w:rPr>
+          <w:rStyle w:val="TtulodoLivro"/>
+          <w:b w:val="0"/>
+          <w:bCs w:val="0"/>
+          <w:i w:val="0"/>
+          <w:iCs w:val="0"/>
+        </w:rPr>
+        <w:t>tualização da</w:t>
+      </w:r>
+      <w:r>
+        <w:rPr>
+          <w:rStyle w:val="TtulodoLivro"/>
+          <w:b w:val="0"/>
+          <w:bCs w:val="0"/>
+          <w:i w:val="0"/>
+          <w:iCs w:val="0"/>
+        </w:rPr>
+        <w:t xml:space="preserve"> posição: </w:t>
+      </w:r>
+    </w:p>
+    <w:p>
+      <w:pPr>
+        <w:spacing w:after="0"/>
+        <w:jc w:val="both"/>
+        <w:rPr>
+          <w:rStyle w:val="TtulodoLivro"/>
+          <w:b w:val="0"/>
+          <w:bCs w:val="0"/>
+          <w:i w:val="0"/>
+          <w:iCs w:val="0"/>
+        </w:rPr>
+      </w:pPr>
+      <w:r>
+        <w:rPr>
+          <w:rStyle w:val="TtulodoLivro"/>
+          <w:b w:val="0"/>
+          <w:bCs w:val="0"/>
+          <w:i w:val="0"/>
+          <w:iCs w:val="0"/>
+        </w:rPr>
+        <w:t xml:space="preserve">p = p + v*dt </w:t>
+      </w:r>
+    </w:p>
+    <w:p>
+      <w:pPr>
+        <w:spacing w:after="0"/>
+        <w:jc w:val="both"/>
+        <w:rPr>
+          <w:rStyle w:val="TtulodoLivro"/>
+          <w:b w:val="0"/>
+          <w:bCs w:val="0"/>
+          <w:i w:val="0"/>
+          <w:iCs w:val="0"/>
+        </w:rPr>
+      </w:pPr>
+    </w:p>
+    <w:p>
+      <w:pPr>
+        <w:spacing w:after="0"/>
+        <w:jc w:val="both"/>
+        <w:rPr>
+          <w:rStyle w:val="TtulodoLivro"/>
+          <w:i w:val="0"/>
+          <w:iCs w:val="0"/>
+        </w:rPr>
+      </w:pPr>
+      <w:r>
+        <w:rPr>
+          <w:rStyle w:val="TtulodoLivro"/>
           <w:i w:val="0"/>
           <w:iCs w:val="0"/>
         </w:rPr>
@@ -414,21 +327,19 @@
     </w:p>
     <w:p>
       <w:pPr>
-        <w:pStyle w:val="Normal"/>
-        <w:spacing w:afterAutospacing="on"/>
-        <w:ind w:firstLine="0"/>
-        <w:jc w:val="both"/>
-        <w:rPr>
-          <w:rStyle w:val="BookTitle"/>
-          <w:b w:val="0"/>
-          <w:bCs w:val="0"/>
-          <w:i w:val="0"/>
-          <w:iCs w:val="0"/>
-        </w:rPr>
-      </w:pPr>
-      <w:r>
-        <w:rPr>
-          <w:rStyle w:val="BookTitle"/>
+        <w:spacing w:after="0"/>
+        <w:jc w:val="both"/>
+        <w:rPr>
+          <w:rStyle w:val="TtulodoLivro"/>
+          <w:b w:val="0"/>
+          <w:bCs w:val="0"/>
+          <w:i w:val="0"/>
+          <w:iCs w:val="0"/>
+        </w:rPr>
+      </w:pPr>
+      <w:r>
+        <w:rPr>
+          <w:rStyle w:val="TtulodoLivro"/>
           <w:b w:val="0"/>
           <w:bCs w:val="0"/>
           <w:i w:val="0"/>
@@ -439,21 +350,19 @@
     </w:p>
     <w:p>
       <w:pPr>
-        <w:pStyle w:val="Normal"/>
-        <w:spacing w:afterAutospacing="on"/>
-        <w:ind w:firstLine="0"/>
-        <w:jc w:val="both"/>
-        <w:rPr>
-          <w:rStyle w:val="BookTitle"/>
-          <w:b w:val="0"/>
-          <w:bCs w:val="0"/>
-          <w:i w:val="0"/>
-          <w:iCs w:val="0"/>
-        </w:rPr>
-      </w:pPr>
-      <w:r>
-        <w:rPr>
-          <w:rStyle w:val="BookTitle"/>
+        <w:spacing w:after="0"/>
+        <w:jc w:val="both"/>
+        <w:rPr>
+          <w:rStyle w:val="TtulodoLivro"/>
+          <w:b w:val="0"/>
+          <w:bCs w:val="0"/>
+          <w:i w:val="0"/>
+          <w:iCs w:val="0"/>
+        </w:rPr>
+      </w:pPr>
+      <w:r>
+        <w:rPr>
+          <w:rStyle w:val="TtulodoLivro"/>
           <w:b w:val="0"/>
           <w:bCs w:val="0"/>
           <w:i w:val="0"/>
@@ -464,21 +373,19 @@
     </w:p>
     <w:p>
       <w:pPr>
-        <w:pStyle w:val="Normal"/>
-        <w:spacing w:afterAutospacing="on"/>
-        <w:ind w:firstLine="0"/>
-        <w:jc w:val="both"/>
-        <w:rPr>
-          <w:rStyle w:val="BookTitle"/>
-          <w:b w:val="0"/>
-          <w:bCs w:val="0"/>
-          <w:i w:val="0"/>
-          <w:iCs w:val="0"/>
-        </w:rPr>
-      </w:pPr>
-      <w:r>
-        <w:rPr>
-          <w:rStyle w:val="BookTitle"/>
+        <w:spacing w:after="0"/>
+        <w:jc w:val="both"/>
+        <w:rPr>
+          <w:rStyle w:val="TtulodoLivro"/>
+          <w:b w:val="0"/>
+          <w:bCs w:val="0"/>
+          <w:i w:val="0"/>
+          <w:iCs w:val="0"/>
+        </w:rPr>
+      </w:pPr>
+      <w:r>
+        <w:rPr>
+          <w:rStyle w:val="TtulodoLivro"/>
           <w:b w:val="0"/>
           <w:bCs w:val="0"/>
           <w:i w:val="0"/>
@@ -489,38 +396,30 @@
     </w:p>
     <w:p>
       <w:pPr>
-        <w:pStyle w:val="Normal"/>
-        <w:spacing w:afterAutospacing="on"/>
-        <w:ind w:firstLine="0"/>
-        <w:jc w:val="both"/>
-        <w:rPr>
-          <w:rStyle w:val="BookTitle"/>
-          <w:b w:val="0"/>
-          <w:bCs w:val="0"/>
-          <w:i w:val="0"/>
-          <w:iCs w:val="0"/>
-        </w:rPr>
-      </w:pPr>
-    </w:p>
-    <w:p>
-      <w:pPr>
-        <w:pStyle w:val="Normal"/>
-        <w:spacing w:afterAutospacing="on"/>
-        <w:ind w:left="0"/>
-        <w:jc w:val="both"/>
-        <w:rPr>
-          <w:rStyle w:val="BookTitle"/>
-          <w:b w:val="1"/>
-          <w:bCs w:val="1"/>
-          <w:i w:val="0"/>
-          <w:iCs w:val="0"/>
-        </w:rPr>
-      </w:pPr>
-      <w:r>
-        <w:rPr>
-          <w:rStyle w:val="BookTitle"/>
-          <w:b w:val="1"/>
-          <w:bCs w:val="1"/>
+        <w:spacing w:after="0"/>
+        <w:jc w:val="both"/>
+        <w:rPr>
+          <w:rStyle w:val="TtulodoLivro"/>
+          <w:b w:val="0"/>
+          <w:bCs w:val="0"/>
+          <w:i w:val="0"/>
+          <w:iCs w:val="0"/>
+        </w:rPr>
+      </w:pPr>
+    </w:p>
+    <w:p>
+      <w:pPr>
+        <w:spacing w:after="0"/>
+        <w:jc w:val="both"/>
+        <w:rPr>
+          <w:rStyle w:val="TtulodoLivro"/>
+          <w:i w:val="0"/>
+          <w:iCs w:val="0"/>
+        </w:rPr>
+      </w:pPr>
+      <w:r>
+        <w:rPr>
+          <w:rStyle w:val="TtulodoLivro"/>
           <w:i w:val="0"/>
           <w:iCs w:val="0"/>
         </w:rPr>
@@ -529,23 +428,18 @@
     </w:p>
     <w:p>
       <w:pPr>
-        <w:pStyle w:val="Normal"/>
-        <w:bidi w:val="0"/>
-        <w:spacing w:before="0" w:beforeAutospacing="off" w:afterAutospacing="on" w:line="259" w:lineRule="auto"/>
-        <w:ind w:left="0" w:right="0" w:firstLine="0"/>
-        <w:jc w:val="both"/>
-        <w:rPr>
-          <w:rFonts w:ascii="Arial" w:hAnsi="Arial" w:eastAsia="Arial" w:cs="Arial"/>
-          <w:noProof w:val="0"/>
+        <w:spacing w:after="0"/>
+        <w:jc w:val="both"/>
+        <w:rPr>
+          <w:rFonts w:ascii="Arial" w:eastAsia="Arial" w:hAnsi="Arial" w:cs="Arial"/>
           <w:color w:val="222222"/>
           <w:sz w:val="21"/>
           <w:szCs w:val="21"/>
-          <w:lang w:val="pt-PT"/>
-        </w:rPr>
-      </w:pPr>
-      <w:r>
-        <w:rPr>
-          <w:rStyle w:val="BookTitle"/>
+        </w:rPr>
+      </w:pPr>
+      <w:r>
+        <w:rPr>
+          <w:rStyle w:val="TtulodoLivro"/>
           <w:b w:val="0"/>
           <w:bCs w:val="0"/>
           <w:i w:val="0"/>
@@ -555,68 +449,54 @@
       </w:r>
       <w:r>
         <w:rPr>
-          <w:rFonts w:ascii="Arial" w:hAnsi="Arial" w:eastAsia="Arial" w:cs="Arial"/>
-          <w:noProof w:val="0"/>
+          <w:rFonts w:ascii="Arial" w:eastAsia="Arial" w:hAnsi="Arial" w:cs="Arial"/>
           <w:color w:val="222222"/>
           <w:sz w:val="21"/>
           <w:szCs w:val="21"/>
-          <w:lang w:val="pt-PT"/>
         </w:rPr>
         <w:t xml:space="preserve">7,349 </w:t>
       </w:r>
     </w:p>
     <w:p>
       <w:pPr>
-        <w:pStyle w:val="Normal"/>
-        <w:spacing w:afterAutospacing="on"/>
-        <w:ind w:firstLine="0"/>
-        <w:jc w:val="both"/>
-        <w:rPr>
-          <w:rStyle w:val="BookTitle"/>
-          <w:b w:val="0"/>
-          <w:bCs w:val="0"/>
-          <w:i w:val="0"/>
-          <w:iCs w:val="0"/>
-        </w:rPr>
-      </w:pPr>
-      <w:r>
-        <w:rPr>
-          <w:rStyle w:val="BookTitle"/>
-          <w:b w:val="0"/>
-          <w:bCs w:val="0"/>
-          <w:i w:val="0"/>
-          <w:iCs w:val="0"/>
-        </w:rPr>
-        <w:t xml:space="preserve">Massa do Sol = </w:t>
-      </w:r>
-      <w:r>
-        <w:rPr>
-          <w:rStyle w:val="BookTitle"/>
-          <w:b w:val="0"/>
-          <w:bCs w:val="0"/>
-          <w:i w:val="0"/>
-          <w:iCs w:val="0"/>
-        </w:rPr>
-        <w:t xml:space="preserve">597,2 </w:t>
-      </w:r>
-    </w:p>
-    <w:p>
-      <w:pPr>
-        <w:pStyle w:val="Normal"/>
-        <w:spacing w:afterAutospacing="on"/>
-        <w:ind w:firstLine="0"/>
-        <w:jc w:val="both"/>
-        <w:rPr>
-          <w:rStyle w:val="BookTitle"/>
-          <w:b w:val="0"/>
-          <w:bCs w:val="0"/>
-          <w:i w:val="0"/>
-          <w:iCs w:val="0"/>
-        </w:rPr>
-      </w:pPr>
-      <w:r>
-        <w:rPr>
-          <w:rStyle w:val="BookTitle"/>
+        <w:spacing w:after="0"/>
+        <w:jc w:val="both"/>
+        <w:rPr>
+          <w:rStyle w:val="TtulodoLivro"/>
+          <w:b w:val="0"/>
+          <w:bCs w:val="0"/>
+          <w:i w:val="0"/>
+          <w:iCs w:val="0"/>
+        </w:rPr>
+      </w:pPr>
+      <w:r>
+        <w:rPr>
+          <w:rStyle w:val="TtulodoLivro"/>
+          <w:b w:val="0"/>
+          <w:bCs w:val="0"/>
+          <w:i w:val="0"/>
+          <w:iCs w:val="0"/>
+        </w:rPr>
+        <w:t xml:space="preserve">Massa do Sol = 597,2 </w:t>
+      </w:r>
+      <w:bookmarkStart w:id="0" w:name="_GoBack"/>
+      <w:bookmarkEnd w:id="0"/>
+    </w:p>
+    <w:p>
+      <w:pPr>
+        <w:spacing w:after="0"/>
+        <w:jc w:val="both"/>
+        <w:rPr>
+          <w:rStyle w:val="TtulodoLivro"/>
+          <w:b w:val="0"/>
+          <w:bCs w:val="0"/>
+          <w:i w:val="0"/>
+          <w:iCs w:val="0"/>
+        </w:rPr>
+      </w:pPr>
+      <w:r>
+        <w:rPr>
+          <w:rStyle w:val="TtulodoLivro"/>
           <w:b w:val="0"/>
           <w:bCs w:val="0"/>
           <w:i w:val="0"/>
@@ -627,56 +507,42 @@
     </w:p>
     <w:p>
       <w:pPr>
-        <w:pStyle w:val="Normal"/>
-        <w:spacing w:afterAutospacing="on"/>
-        <w:ind w:firstLine="0"/>
-        <w:jc w:val="both"/>
-        <w:rPr>
-          <w:rStyle w:val="BookTitle"/>
-          <w:b w:val="0"/>
-          <w:bCs w:val="0"/>
-          <w:i w:val="0"/>
-          <w:iCs w:val="0"/>
-        </w:rPr>
-      </w:pPr>
-      <w:r>
-        <w:rPr>
-          <w:rStyle w:val="BookTitle"/>
-          <w:b w:val="0"/>
-          <w:bCs w:val="0"/>
-          <w:i w:val="0"/>
-          <w:iCs w:val="0"/>
-        </w:rPr>
-        <w:t xml:space="preserve">Raio da Terra = </w:t>
-      </w:r>
-      <w:r>
-        <w:rPr>
-          <w:rStyle w:val="BookTitle"/>
-          <w:b w:val="0"/>
-          <w:bCs w:val="0"/>
-          <w:i w:val="0"/>
-          <w:iCs w:val="0"/>
-        </w:rPr>
-        <w:t>64</w:t>
-      </w:r>
-    </w:p>
-    <w:p>
-      <w:pPr>
-        <w:pStyle w:val="Normal"/>
-        <w:spacing w:afterAutospacing="on"/>
-        <w:ind w:firstLine="0"/>
-        <w:jc w:val="both"/>
-        <w:rPr>
-          <w:rStyle w:val="BookTitle"/>
-          <w:b w:val="0"/>
-          <w:bCs w:val="0"/>
-          <w:i w:val="0"/>
-          <w:iCs w:val="0"/>
-        </w:rPr>
-      </w:pPr>
-      <w:r>
-        <w:rPr>
-          <w:rStyle w:val="BookTitle"/>
+        <w:spacing w:after="0"/>
+        <w:jc w:val="both"/>
+        <w:rPr>
+          <w:rStyle w:val="TtulodoLivro"/>
+          <w:b w:val="0"/>
+          <w:bCs w:val="0"/>
+          <w:i w:val="0"/>
+          <w:iCs w:val="0"/>
+        </w:rPr>
+      </w:pPr>
+      <w:r>
+        <w:rPr>
+          <w:rStyle w:val="TtulodoLivro"/>
+          <w:b w:val="0"/>
+          <w:bCs w:val="0"/>
+          <w:i w:val="0"/>
+          <w:iCs w:val="0"/>
+        </w:rPr>
+        <w:t>Raio da Terra = 64</w:t>
+      </w:r>
+    </w:p>
+    <w:p>
+      <w:pPr>
+        <w:spacing w:after="0"/>
+        <w:jc w:val="both"/>
+        <w:rPr>
+          <w:rStyle w:val="TtulodoLivro"/>
+          <w:b w:val="0"/>
+          <w:bCs w:val="0"/>
+          <w:i w:val="0"/>
+          <w:iCs w:val="0"/>
+        </w:rPr>
+      </w:pPr>
+      <w:r>
+        <w:rPr>
+          <w:rStyle w:val="TtulodoLivro"/>
           <w:b w:val="0"/>
           <w:bCs w:val="0"/>
           <w:i w:val="0"/>
@@ -686,179 +552,196 @@
       </w:r>
       <w:r>
         <w:rPr>
-          <w:rFonts w:ascii="Calibri" w:hAnsi="Calibri" w:eastAsia="Calibri" w:cs="Calibri"/>
-          <w:noProof w:val="0"/>
-          <w:sz w:val="22"/>
-          <w:szCs w:val="22"/>
-          <w:lang w:val="pt-PT"/>
-        </w:rPr>
-        <w:t>(</w:t>
-      </w:r>
-      <w:r>
-        <w:rPr>
-          <w:rFonts w:ascii="Calibri" w:hAnsi="Calibri" w:eastAsia="Calibri" w:cs="Calibri"/>
-          <w:noProof w:val="0"/>
-          <w:sz w:val="22"/>
-          <w:szCs w:val="22"/>
-          <w:lang w:val="pt-PT"/>
-        </w:rPr>
-        <w:t>a unidade é: (</w:t>
-      </w:r>
-      <w:r>
-        <w:rPr>
-          <w:rFonts w:ascii="Calibri" w:hAnsi="Calibri" w:eastAsia="Calibri" w:cs="Calibri"/>
-          <w:noProof w:val="0"/>
-          <w:sz w:val="22"/>
-          <w:szCs w:val="22"/>
-          <w:lang w:val="pt-PT"/>
-        </w:rPr>
-        <w:t xml:space="preserve">10^3 </w:t>
-      </w:r>
-      <w:proofErr w:type="gramStart"/>
-      <w:r>
-        <w:rPr>
-          <w:rFonts w:ascii="Calibri" w:hAnsi="Calibri" w:eastAsia="Calibri" w:cs="Calibri"/>
-          <w:noProof w:val="0"/>
-          <w:sz w:val="22"/>
-          <w:szCs w:val="22"/>
-          <w:lang w:val="pt-PT"/>
-        </w:rPr>
-        <w:t>m)^</w:t>
-      </w:r>
-      <w:proofErr w:type="gramEnd"/>
-      <w:r>
-        <w:rPr>
-          <w:rFonts w:ascii="Calibri" w:hAnsi="Calibri" w:eastAsia="Calibri" w:cs="Calibri"/>
-          <w:noProof w:val="0"/>
-          <w:sz w:val="22"/>
-          <w:szCs w:val="22"/>
-          <w:lang w:val="pt-PT"/>
-        </w:rPr>
-        <w:t>3 / (10^23 kg) (10^6 s)^2</w:t>
-      </w:r>
-      <w:r>
-        <w:rPr>
-          <w:rFonts w:ascii="Calibri" w:hAnsi="Calibri" w:eastAsia="Calibri" w:cs="Calibri"/>
-          <w:noProof w:val="0"/>
-          <w:sz w:val="22"/>
-          <w:szCs w:val="22"/>
-          <w:lang w:val="pt-PT"/>
-        </w:rPr>
-        <w:t>))</w:t>
-      </w:r>
-    </w:p>
-    <w:p>
-      <w:pPr>
-        <w:pStyle w:val="Normal"/>
-        <w:spacing w:afterAutospacing="on"/>
-        <w:ind w:firstLine="0"/>
-        <w:jc w:val="both"/>
-        <w:rPr>
-          <w:rStyle w:val="BookTitle"/>
-          <w:b w:val="0"/>
-          <w:bCs w:val="0"/>
-          <w:i w:val="0"/>
-          <w:iCs w:val="0"/>
-        </w:rPr>
-      </w:pPr>
-      <w:proofErr w:type="gramStart"/>
-      <w:r>
-        <w:rPr>
-          <w:rStyle w:val="BookTitle"/>
-          <w:b w:val="0"/>
-          <w:bCs w:val="0"/>
-          <w:i w:val="0"/>
-          <w:iCs w:val="0"/>
-        </w:rPr>
-        <w:t>Posição  =</w:t>
-      </w:r>
-      <w:proofErr w:type="gramEnd"/>
-      <w:r>
-        <w:rPr>
-          <w:rStyle w:val="BookTitle"/>
-          <w:b w:val="0"/>
-          <w:bCs w:val="0"/>
-          <w:i w:val="0"/>
-          <w:iCs w:val="0"/>
-        </w:rPr>
-        <w:t xml:space="preserve"> (-384.4,0,0)</w:t>
-      </w:r>
-    </w:p>
-    <w:p>
-      <w:pPr>
-        <w:pStyle w:val="Normal"/>
-        <w:spacing w:afterAutospacing="on"/>
-        <w:ind w:firstLine="0"/>
-        <w:jc w:val="both"/>
-        <w:rPr>
-          <w:rStyle w:val="BookTitle"/>
-          <w:b w:val="0"/>
-          <w:bCs w:val="0"/>
-          <w:i w:val="0"/>
-          <w:iCs w:val="0"/>
-        </w:rPr>
-      </w:pPr>
-      <w:proofErr w:type="gramStart"/>
-      <w:r>
-        <w:rPr>
-          <w:rStyle w:val="BookTitle"/>
-          <w:b w:val="0"/>
-          <w:bCs w:val="0"/>
-          <w:i w:val="0"/>
-          <w:iCs w:val="0"/>
-        </w:rPr>
-        <w:t>Velocidade  =</w:t>
-      </w:r>
-      <w:proofErr w:type="gramEnd"/>
-      <w:r>
-        <w:rPr>
-          <w:rStyle w:val="BookTitle"/>
-          <w:b w:val="0"/>
-          <w:bCs w:val="0"/>
-          <w:i w:val="0"/>
-          <w:iCs w:val="0"/>
-        </w:rPr>
-        <w:t xml:space="preserve"> (0,0,1)</w:t>
-      </w:r>
-    </w:p>
-    <w:p>
-      <w:pPr>
-        <w:pStyle w:val="Normal"/>
-        <w:spacing w:afterAutospacing="on"/>
-        <w:ind w:firstLine="0"/>
-        <w:jc w:val="both"/>
-        <w:rPr>
-          <w:rStyle w:val="BookTitle"/>
-          <w:b w:val="0"/>
-          <w:bCs w:val="0"/>
-          <w:i w:val="0"/>
-          <w:iCs w:val="0"/>
-        </w:rPr>
-      </w:pPr>
-    </w:p>
-    <w:p>
-      <w:pPr>
-        <w:pStyle w:val="Normal"/>
-        <w:spacing w:afterAutospacing="on"/>
-        <w:ind w:firstLine="0"/>
-        <w:jc w:val="both"/>
-        <w:rPr>
-          <w:rStyle w:val="BookTitle"/>
-          <w:b w:val="0"/>
-          <w:bCs w:val="0"/>
-          <w:i w:val="0"/>
-          <w:iCs w:val="0"/>
-        </w:rPr>
-      </w:pPr>
-    </w:p>
-    <w:p>
-      <w:pPr>
-        <w:pStyle w:val="Normal"/>
-        <w:spacing w:afterAutospacing="on"/>
-        <w:ind w:firstLine="0"/>
-        <w:jc w:val="both"/>
-        <w:rPr>
-          <w:rStyle w:val="BookTitle"/>
+          <w:rFonts w:ascii="Calibri" w:eastAsia="Calibri" w:hAnsi="Calibri" w:cs="Calibri"/>
+        </w:rPr>
+        <w:t>(a unidade é: (10^3 m)^3 / (10^23 kg) (10^6 s)^2))</w:t>
+      </w:r>
+    </w:p>
+    <w:p>
+      <w:pPr>
+        <w:spacing w:after="0"/>
+        <w:jc w:val="both"/>
+        <w:rPr>
+          <w:rStyle w:val="TtulodoLivro"/>
+          <w:b w:val="0"/>
+          <w:bCs w:val="0"/>
+          <w:i w:val="0"/>
+          <w:iCs w:val="0"/>
+        </w:rPr>
+      </w:pPr>
+      <w:r>
+        <w:rPr>
+          <w:rStyle w:val="TtulodoLivro"/>
+          <w:b w:val="0"/>
+          <w:bCs w:val="0"/>
+          <w:i w:val="0"/>
+          <w:iCs w:val="0"/>
+        </w:rPr>
+        <w:t>Posição</w:t>
+      </w:r>
+      <w:r>
+        <w:rPr>
+          <w:rStyle w:val="TtulodoLivro"/>
+          <w:b w:val="0"/>
+          <w:bCs w:val="0"/>
+          <w:i w:val="0"/>
+          <w:iCs w:val="0"/>
+        </w:rPr>
+        <w:t xml:space="preserve"> da Lua</w:t>
+      </w:r>
+      <w:r>
+        <w:rPr>
+          <w:rStyle w:val="TtulodoLivro"/>
+          <w:b w:val="0"/>
+          <w:bCs w:val="0"/>
+          <w:i w:val="0"/>
+          <w:iCs w:val="0"/>
+        </w:rPr>
+        <w:t xml:space="preserve">  = (-384.4,</w:t>
+      </w:r>
+      <w:r>
+        <w:rPr>
+          <w:rStyle w:val="TtulodoLivro"/>
+          <w:b w:val="0"/>
+          <w:bCs w:val="0"/>
+          <w:i w:val="0"/>
+          <w:iCs w:val="0"/>
+        </w:rPr>
+        <w:t xml:space="preserve"> </w:t>
+      </w:r>
+      <w:r>
+        <w:rPr>
+          <w:rStyle w:val="TtulodoLivro"/>
+          <w:b w:val="0"/>
+          <w:bCs w:val="0"/>
+          <w:i w:val="0"/>
+          <w:iCs w:val="0"/>
+        </w:rPr>
+        <w:t>0,</w:t>
+      </w:r>
+      <w:r>
+        <w:rPr>
+          <w:rStyle w:val="TtulodoLivro"/>
+          <w:b w:val="0"/>
+          <w:bCs w:val="0"/>
+          <w:i w:val="0"/>
+          <w:iCs w:val="0"/>
+        </w:rPr>
+        <w:t xml:space="preserve"> </w:t>
+      </w:r>
+      <w:r>
+        <w:rPr>
+          <w:rStyle w:val="TtulodoLivro"/>
+          <w:b w:val="0"/>
+          <w:bCs w:val="0"/>
+          <w:i w:val="0"/>
+          <w:iCs w:val="0"/>
+        </w:rPr>
+        <w:t>0)</w:t>
+      </w:r>
+    </w:p>
+    <w:p>
+      <w:pPr>
+        <w:spacing w:after="0"/>
+        <w:jc w:val="both"/>
+        <w:rPr>
+          <w:rStyle w:val="TtulodoLivro"/>
+          <w:b w:val="0"/>
+          <w:bCs w:val="0"/>
+          <w:i w:val="0"/>
+          <w:iCs w:val="0"/>
+        </w:rPr>
+      </w:pPr>
+      <w:r>
+        <w:rPr>
+          <w:rStyle w:val="TtulodoLivro"/>
+          <w:b w:val="0"/>
+          <w:bCs w:val="0"/>
+          <w:i w:val="0"/>
+          <w:iCs w:val="0"/>
+        </w:rPr>
+        <w:t xml:space="preserve">Velocidade  </w:t>
+      </w:r>
+      <w:r>
+        <w:rPr>
+          <w:rStyle w:val="TtulodoLivro"/>
+          <w:b w:val="0"/>
+          <w:bCs w:val="0"/>
+          <w:i w:val="0"/>
+          <w:iCs w:val="0"/>
+        </w:rPr>
+        <w:t xml:space="preserve">da Lua </w:t>
+      </w:r>
+      <w:r>
+        <w:rPr>
+          <w:rStyle w:val="TtulodoLivro"/>
+          <w:b w:val="0"/>
+          <w:bCs w:val="0"/>
+          <w:i w:val="0"/>
+          <w:iCs w:val="0"/>
+        </w:rPr>
+        <w:t>= (0,</w:t>
+      </w:r>
+      <w:r>
+        <w:rPr>
+          <w:rStyle w:val="TtulodoLivro"/>
+          <w:b w:val="0"/>
+          <w:bCs w:val="0"/>
+          <w:i w:val="0"/>
+          <w:iCs w:val="0"/>
+        </w:rPr>
+        <w:t xml:space="preserve"> </w:t>
+      </w:r>
+      <w:r>
+        <w:rPr>
+          <w:rStyle w:val="TtulodoLivro"/>
+          <w:b w:val="0"/>
+          <w:bCs w:val="0"/>
+          <w:i w:val="0"/>
+          <w:iCs w:val="0"/>
+        </w:rPr>
+        <w:t>0,</w:t>
+      </w:r>
+      <w:r>
+        <w:rPr>
+          <w:rStyle w:val="TtulodoLivro"/>
+          <w:b w:val="0"/>
+          <w:bCs w:val="0"/>
+          <w:i w:val="0"/>
+          <w:iCs w:val="0"/>
+        </w:rPr>
+        <w:t xml:space="preserve"> </w:t>
+      </w:r>
+      <w:r>
+        <w:rPr>
+          <w:rStyle w:val="TtulodoLivro"/>
+          <w:b w:val="0"/>
+          <w:bCs w:val="0"/>
+          <w:i w:val="0"/>
+          <w:iCs w:val="0"/>
+        </w:rPr>
+        <w:t>1)</w:t>
+      </w:r>
+    </w:p>
+    <w:p>
+      <w:pPr>
+        <w:spacing w:afterAutospacing="1"/>
+        <w:jc w:val="both"/>
+        <w:rPr>
+          <w:rStyle w:val="TtulodoLivro"/>
+          <w:b w:val="0"/>
+          <w:bCs w:val="0"/>
+          <w:i w:val="0"/>
+          <w:iCs w:val="0"/>
+        </w:rPr>
+      </w:pPr>
+    </w:p>
+    <w:p>
+      <w:pPr>
+        <w:spacing w:after="0"/>
+        <w:jc w:val="both"/>
+        <w:rPr>
+          <w:rStyle w:val="TtulodoLivro"/>
           <w:b w:val="0"/>
           <w:bCs w:val="0"/>
           <w:i w:val="0"/>
@@ -869,7 +752,7 @@
       </w:pPr>
       <w:r>
         <w:rPr>
-          <w:rStyle w:val="BookTitle"/>
+          <w:rStyle w:val="TtulodoLivro"/>
           <w:b w:val="0"/>
           <w:bCs w:val="0"/>
           <w:i w:val="0"/>
@@ -877,12 +760,15 @@
           <w:sz w:val="32"/>
           <w:szCs w:val="32"/>
         </w:rPr>
-        <w:t xml:space="preserve">Funcionamento da </w:t>
-      </w:r>
-      <w:proofErr w:type="spellStart"/>
-      <w:r>
-        <w:rPr>
-          <w:rStyle w:val="BookTitle"/>
+        <w:t>Funcionamento da Câmera</w:t>
+      </w:r>
+    </w:p>
+    <w:p>
+      <w:pPr>
+        <w:spacing w:after="0"/>
+        <w:jc w:val="both"/>
+        <w:rPr>
+          <w:rStyle w:val="TtulodoLivro"/>
           <w:b w:val="0"/>
           <w:bCs w:val="0"/>
           <w:i w:val="0"/>
@@ -890,89 +776,139 @@
           <w:sz w:val="32"/>
           <w:szCs w:val="32"/>
         </w:rPr>
-        <w:t>Câmera</w:t>
-      </w:r>
-      <w:proofErr w:type="spellEnd"/>
-    </w:p>
-    <w:p>
-      <w:pPr>
-        <w:pStyle w:val="Normal"/>
-        <w:spacing w:afterAutospacing="on"/>
-        <w:ind w:firstLine="0"/>
-        <w:jc w:val="both"/>
-        <w:rPr>
-          <w:rStyle w:val="BookTitle"/>
-          <w:b w:val="0"/>
-          <w:bCs w:val="0"/>
-          <w:i w:val="0"/>
-          <w:iCs w:val="0"/>
-          <w:sz w:val="32"/>
-          <w:szCs w:val="32"/>
-        </w:rPr>
-      </w:pPr>
-    </w:p>
-    <w:p>
-      <w:pPr>
-        <w:pStyle w:val="Normal"/>
-        <w:spacing w:afterAutospacing="on"/>
-        <w:ind w:firstLine="0"/>
-        <w:jc w:val="both"/>
-        <w:rPr>
-          <w:rStyle w:val="BookTitle"/>
-          <w:b w:val="0"/>
-          <w:bCs w:val="0"/>
-          <w:i w:val="0"/>
-          <w:iCs w:val="0"/>
-          <w:sz w:val="22"/>
-          <w:szCs w:val="22"/>
-        </w:rPr>
-      </w:pPr>
-      <w:r>
-        <w:rPr>
-          <w:rStyle w:val="BookTitle"/>
-          <w:b w:val="0"/>
-          <w:bCs w:val="0"/>
-          <w:i w:val="0"/>
-          <w:iCs w:val="0"/>
-          <w:sz w:val="22"/>
-          <w:szCs w:val="22"/>
+      </w:pPr>
+    </w:p>
+    <w:p>
+      <w:pPr>
+        <w:spacing w:after="0"/>
+        <w:jc w:val="both"/>
+        <w:rPr>
+          <w:rStyle w:val="TtulodoLivro"/>
+          <w:b w:val="0"/>
+          <w:bCs w:val="0"/>
+          <w:i w:val="0"/>
+          <w:iCs w:val="0"/>
+        </w:rPr>
+      </w:pPr>
+      <w:r>
+        <w:rPr>
+          <w:rStyle w:val="TtulodoLivro"/>
+          <w:b w:val="0"/>
+          <w:bCs w:val="0"/>
+          <w:i w:val="0"/>
+          <w:iCs w:val="0"/>
+        </w:rPr>
+        <w:t>O foco da câmera foi definido como o centro da Terra (origem) e sua posição no espaço é variável.</w:t>
+      </w:r>
+    </w:p>
+    <w:p>
+      <w:pPr>
+        <w:spacing w:after="0"/>
+        <w:jc w:val="both"/>
+        <w:rPr>
+          <w:rStyle w:val="TtulodoLivro"/>
+          <w:b w:val="0"/>
+          <w:bCs w:val="0"/>
+          <w:i w:val="0"/>
+          <w:iCs w:val="0"/>
+        </w:rPr>
+      </w:pPr>
+      <w:r>
+        <w:rPr>
+          <w:rStyle w:val="TtulodoLivro"/>
+          <w:b w:val="0"/>
+          <w:bCs w:val="0"/>
+          <w:i w:val="0"/>
+          <w:iCs w:val="0"/>
         </w:rPr>
         <w:t>Teclas que variam a posição da câmera: w, s, a, d, m, n</w:t>
       </w:r>
-    </w:p>
-    <w:p>
-      <w:pPr>
-        <w:pStyle w:val="Normal"/>
-        <w:spacing w:afterAutospacing="on"/>
-        <w:ind w:firstLine="0"/>
-        <w:rPr>
-          <w:rStyle w:val="BookTitle"/>
-          <w:b w:val="0"/>
-          <w:bCs w:val="0"/>
-          <w:i w:val="0"/>
-          <w:iCs w:val="0"/>
-        </w:rPr>
-      </w:pPr>
-    </w:p>
-    <w:p>
-      <w:pPr>
-        <w:pStyle w:val="Normal"/>
-        <w:spacing w:afterAutospacing="on"/>
-        <w:rPr>
-          <w:rStyle w:val="BookTitle"/>
-          <w:b w:val="0"/>
-          <w:bCs w:val="0"/>
-          <w:i w:val="0"/>
-          <w:iCs w:val="0"/>
-        </w:rPr>
-      </w:pPr>
-    </w:p>
-    <w:p>
-      <w:pPr>
-        <w:pStyle w:val="Normal"/>
-        <w:spacing w:afterAutospacing="on"/>
-        <w:rPr>
-          <w:rStyle w:val="BookTitle"/>
+      <w:r>
+        <w:rPr>
+          <w:rStyle w:val="TtulodoLivro"/>
+          <w:b w:val="0"/>
+          <w:bCs w:val="0"/>
+          <w:i w:val="0"/>
+          <w:iCs w:val="0"/>
+        </w:rPr>
+        <w:t>.</w:t>
+      </w:r>
+    </w:p>
+    <w:p>
+      <w:pPr>
+        <w:spacing w:after="0"/>
+        <w:jc w:val="both"/>
+        <w:rPr>
+          <w:rStyle w:val="TtulodoLivro"/>
+          <w:b w:val="0"/>
+          <w:bCs w:val="0"/>
+          <w:i w:val="0"/>
+          <w:iCs w:val="0"/>
+        </w:rPr>
+      </w:pPr>
+      <w:r>
+        <w:rPr>
+          <w:rStyle w:val="TtulodoLivro"/>
+          <w:b w:val="0"/>
+          <w:bCs w:val="0"/>
+          <w:i w:val="0"/>
+          <w:iCs w:val="0"/>
+        </w:rPr>
+        <w:t>m,n: afastam ou aproximam a câmera do foco;</w:t>
+      </w:r>
+    </w:p>
+    <w:p>
+      <w:pPr>
+        <w:spacing w:after="0"/>
+        <w:jc w:val="both"/>
+        <w:rPr>
+          <w:rStyle w:val="TtulodoLivro"/>
+          <w:b w:val="0"/>
+          <w:bCs w:val="0"/>
+          <w:i w:val="0"/>
+          <w:iCs w:val="0"/>
+        </w:rPr>
+      </w:pPr>
+      <w:r>
+        <w:rPr>
+          <w:rStyle w:val="TtulodoLivro"/>
+          <w:b w:val="0"/>
+          <w:bCs w:val="0"/>
+          <w:i w:val="0"/>
+          <w:iCs w:val="0"/>
+        </w:rPr>
+        <w:t>a,d: variam a posiçâo na horizontal;</w:t>
+      </w:r>
+    </w:p>
+    <w:p>
+      <w:pPr>
+        <w:spacing w:after="0"/>
+        <w:jc w:val="both"/>
+        <w:rPr>
+          <w:rStyle w:val="TtulodoLivro"/>
+          <w:b w:val="0"/>
+          <w:bCs w:val="0"/>
+          <w:i w:val="0"/>
+          <w:iCs w:val="0"/>
+        </w:rPr>
+      </w:pPr>
+      <w:r>
+        <w:rPr>
+          <w:rStyle w:val="TtulodoLivro"/>
+          <w:b w:val="0"/>
+          <w:bCs w:val="0"/>
+          <w:i w:val="0"/>
+          <w:iCs w:val="0"/>
+        </w:rPr>
+        <w:t xml:space="preserve">w,s: variam a posição na vertical. </w:t>
+      </w:r>
+    </w:p>
+    <w:p>
+      <w:pPr>
+        <w:spacing w:afterAutospacing="1"/>
+        <w:jc w:val="both"/>
+        <w:rPr>
+          <w:rStyle w:val="TtulodoLivro"/>
           <w:b w:val="0"/>
           <w:bCs w:val="0"/>
           <w:i w:val="0"/>
@@ -983,10 +919,9 @@
     </w:p>
     <w:p>
       <w:pPr>
-        <w:pStyle w:val="Normal"/>
-        <w:spacing w:afterAutospacing="on"/>
-        <w:rPr>
-          <w:rStyle w:val="BookTitle"/>
+        <w:spacing w:afterAutospacing="1"/>
+        <w:rPr>
+          <w:rStyle w:val="TtulodoLivro"/>
           <w:b w:val="0"/>
           <w:bCs w:val="0"/>
           <w:i w:val="0"/>
@@ -997,10 +932,9 @@
     </w:p>
     <w:p>
       <w:pPr>
-        <w:pStyle w:val="Normal"/>
-        <w:spacing w:afterAutospacing="on"/>
-        <w:rPr>
-          <w:rStyle w:val="BookTitle"/>
+        <w:spacing w:afterAutospacing="1"/>
+        <w:rPr>
+          <w:rStyle w:val="TtulodoLivro"/>
           <w:b w:val="0"/>
           <w:bCs w:val="0"/>
           <w:i w:val="0"/>
@@ -1011,10 +945,9 @@
     </w:p>
     <w:p>
       <w:pPr>
-        <w:pStyle w:val="Normal"/>
-        <w:spacing w:afterAutospacing="on"/>
-        <w:rPr>
-          <w:rStyle w:val="BookTitle"/>
+        <w:spacing w:afterAutospacing="1"/>
+        <w:rPr>
+          <w:rStyle w:val="TtulodoLivro"/>
           <w:b w:val="0"/>
           <w:bCs w:val="0"/>
           <w:i w:val="0"/>
@@ -1025,19 +958,14 @@
     </w:p>
     <w:p>
       <w:pPr>
-        <w:pStyle w:val="Normal"/>
-        <w:spacing w:afterAutospacing="on"/>
-        <w:rPr>
-          <w:rFonts w:ascii="Calibri" w:hAnsi="Calibri" w:eastAsia="Calibri" w:cs="Calibri"/>
-          <w:noProof w:val="0"/>
-          <w:sz w:val="22"/>
-          <w:szCs w:val="22"/>
-          <w:lang w:val="pt-PT"/>
+        <w:spacing w:afterAutospacing="1"/>
+        <w:rPr>
+          <w:rFonts w:ascii="Calibri" w:eastAsia="Calibri" w:hAnsi="Calibri" w:cs="Calibri"/>
         </w:rPr>
       </w:pPr>
     </w:p>
     <w:sectPr>
-      <w:pgSz w:w="11906" w:h="16838" w:orient="portrait"/>
+      <w:pgSz w:w="11906" w:h="16838"/>
       <w:pgMar w:top="1440" w:right="1440" w:bottom="1440" w:left="1440" w:header="720" w:footer="720" w:gutter="0"/>
       <w:cols w:space="720"/>
       <w:docGrid w:linePitch="360"/>
@@ -1047,10 +975,12 @@
 </file>
 
 <file path=word/numbering.xml><?xml version="1.0" encoding="utf-8"?>
-<w:numbering xmlns:w="http://schemas.openxmlformats.org/wordprocessingml/2006/main">
-  <w:abstractNum xmlns:w="http://schemas.openxmlformats.org/wordprocessingml/2006/main" w:abstractNumId="3">
-    <w:multiLevelType xmlns:w="http://schemas.openxmlformats.org/wordprocessingml/2006/main" w:val="hybridMultilevel"/>
-    <w:lvl xmlns:w="http://schemas.openxmlformats.org/wordprocessingml/2006/main" w:ilvl="0">
+<w:numbering xmlns:wpc="http://schemas.microsoft.com/office/word/2010/wordprocessingCanvas" xmlns:cx="http://schemas.microsoft.com/office/drawing/2014/chartex" xmlns:cx1="http://schemas.microsoft.com/office/drawing/2015/9/8/chartex" xmlns:cx2="http://schemas.microsoft.com/office/drawing/2015/10/21/chartex" xmlns:cx3="http://schemas.microsoft.com/office/drawing/2016/5/9/chartex" xmlns:cx4="http://schemas.microsoft.com/office/drawing/2016/5/10/chartex" xmlns:cx5="http://schemas.microsoft.com/office/drawing/2016/5/11/chartex" xmlns:cx6="http://schemas.microsoft.com/office/drawing/2016/5/12/chartex" xmlns:cx7="http://schemas.microsoft.com/office/drawing/2016/5/13/chartex" xmlns:cx8="http://schemas.microsoft.com/office/drawing/2016/5/14/chartex" xmlns:mc="http://schemas.openxmlformats.org/markup-compatibility/2006" xmlns:aink="http://schemas.microsoft.com/office/drawing/2016/ink" xmlns:am3d="http://schemas.microsoft.com/office/drawing/2017/model3d" xmlns:o="urn:schemas-microsoft-com:office:office" xmlns:r="http://schemas.openxmlformats.org/officeDocument/2006/relationships" xmlns:m="http://schemas.openxmlformats.org/officeDocument/2006/math" xmlns:v="urn:schemas-microsoft-com:vml" xmlns:wp14="http://schemas.microsoft.com/office/word/2010/wordprocessingDrawing" xmlns:wp="http://schemas.openxmlformats.org/drawingml/2006/wordprocessingDrawing" xmlns:w10="urn:schemas-microsoft-com:office:word" xmlns:w="http://schemas.openxmlformats.org/wordprocessingml/2006/main" xmlns:w14="http://schemas.microsoft.com/office/word/2010/wordml" xmlns:w15="http://schemas.microsoft.com/office/word/2012/wordml" xmlns:w16cid="http://schemas.microsoft.com/office/word/2016/wordml/cid" xmlns:w16se="http://schemas.microsoft.com/office/word/2015/wordml/symex" xmlns:wpg="http://schemas.microsoft.com/office/word/2010/wordprocessingGroup" xmlns:wpi="http://schemas.microsoft.com/office/word/2010/wordprocessingInk" xmlns:wne="http://schemas.microsoft.com/office/word/2006/wordml" xmlns:wps="http://schemas.microsoft.com/office/word/2010/wordprocessingShape" mc:Ignorable="w14 w15 w16se w16cid wp14">
+  <w:abstractNum w:abstractNumId="0" w15:restartNumberingAfterBreak="0">
+    <w:nsid w:val="56123F4D"/>
+    <w:multiLevelType w:val="hybridMultilevel"/>
+    <w:tmpl w:val="465A3710"/>
+    <w:lvl w:ilvl="0" w:tplc="BADAC71E">
       <w:start w:val="1"/>
       <w:numFmt w:val="bullet"/>
       <w:lvlText w:val=""/>
@@ -1059,10 +989,10 @@
         <w:ind w:left="720" w:hanging="360"/>
       </w:pPr>
       <w:rPr>
-        <w:rFonts w:hint="default" w:ascii="Symbol" w:hAnsi="Symbol"/>
+        <w:rFonts w:ascii="Symbol" w:hAnsi="Symbol" w:hint="default"/>
       </w:rPr>
     </w:lvl>
-    <w:lvl xmlns:w="http://schemas.openxmlformats.org/wordprocessingml/2006/main" w:ilvl="1">
+    <w:lvl w:ilvl="1" w:tplc="7E7CC5FC">
       <w:start w:val="1"/>
       <w:numFmt w:val="bullet"/>
       <w:lvlText w:val="o"/>
@@ -1071,10 +1001,10 @@
         <w:ind w:left="1440" w:hanging="360"/>
       </w:pPr>
       <w:rPr>
-        <w:rFonts w:hint="default" w:ascii="Courier New" w:hAnsi="Courier New"/>
+        <w:rFonts w:ascii="Courier New" w:hAnsi="Courier New" w:hint="default"/>
       </w:rPr>
     </w:lvl>
-    <w:lvl xmlns:w="http://schemas.openxmlformats.org/wordprocessingml/2006/main" w:ilvl="2">
+    <w:lvl w:ilvl="2" w:tplc="C8CA7E48">
       <w:start w:val="1"/>
       <w:numFmt w:val="bullet"/>
       <w:lvlText w:val=""/>
@@ -1083,10 +1013,10 @@
         <w:ind w:left="2160" w:hanging="360"/>
       </w:pPr>
       <w:rPr>
-        <w:rFonts w:hint="default" w:ascii="Wingdings" w:hAnsi="Wingdings"/>
+        <w:rFonts w:ascii="Wingdings" w:hAnsi="Wingdings" w:hint="default"/>
       </w:rPr>
     </w:lvl>
-    <w:lvl xmlns:w="http://schemas.openxmlformats.org/wordprocessingml/2006/main" w:ilvl="3">
+    <w:lvl w:ilvl="3" w:tplc="133EB372">
       <w:start w:val="1"/>
       <w:numFmt w:val="bullet"/>
       <w:lvlText w:val=""/>
@@ -1095,10 +1025,10 @@
         <w:ind w:left="2880" w:hanging="360"/>
       </w:pPr>
       <w:rPr>
-        <w:rFonts w:hint="default" w:ascii="Symbol" w:hAnsi="Symbol"/>
+        <w:rFonts w:ascii="Symbol" w:hAnsi="Symbol" w:hint="default"/>
       </w:rPr>
     </w:lvl>
-    <w:lvl xmlns:w="http://schemas.openxmlformats.org/wordprocessingml/2006/main" w:ilvl="4">
+    <w:lvl w:ilvl="4" w:tplc="D4E02CF6">
       <w:start w:val="1"/>
       <w:numFmt w:val="bullet"/>
       <w:lvlText w:val="o"/>
@@ -1107,10 +1037,10 @@
         <w:ind w:left="3600" w:hanging="360"/>
       </w:pPr>
       <w:rPr>
-        <w:rFonts w:hint="default" w:ascii="Courier New" w:hAnsi="Courier New"/>
+        <w:rFonts w:ascii="Courier New" w:hAnsi="Courier New" w:hint="default"/>
       </w:rPr>
     </w:lvl>
-    <w:lvl xmlns:w="http://schemas.openxmlformats.org/wordprocessingml/2006/main" w:ilvl="5">
+    <w:lvl w:ilvl="5" w:tplc="594410D2">
       <w:start w:val="1"/>
       <w:numFmt w:val="bullet"/>
       <w:lvlText w:val=""/>
@@ -1119,10 +1049,10 @@
         <w:ind w:left="4320" w:hanging="360"/>
       </w:pPr>
       <w:rPr>
-        <w:rFonts w:hint="default" w:ascii="Wingdings" w:hAnsi="Wingdings"/>
+        <w:rFonts w:ascii="Wingdings" w:hAnsi="Wingdings" w:hint="default"/>
       </w:rPr>
     </w:lvl>
-    <w:lvl xmlns:w="http://schemas.openxmlformats.org/wordprocessingml/2006/main" w:ilvl="6">
+    <w:lvl w:ilvl="6" w:tplc="8DA0AB82">
       <w:start w:val="1"/>
       <w:numFmt w:val="bullet"/>
       <w:lvlText w:val=""/>
@@ -1131,10 +1061,10 @@
         <w:ind w:left="5040" w:hanging="360"/>
       </w:pPr>
       <w:rPr>
-        <w:rFonts w:hint="default" w:ascii="Symbol" w:hAnsi="Symbol"/>
+        <w:rFonts w:ascii="Symbol" w:hAnsi="Symbol" w:hint="default"/>
       </w:rPr>
     </w:lvl>
-    <w:lvl xmlns:w="http://schemas.openxmlformats.org/wordprocessingml/2006/main" w:ilvl="7">
+    <w:lvl w:ilvl="7" w:tplc="3E1AC214">
       <w:start w:val="1"/>
       <w:numFmt w:val="bullet"/>
       <w:lvlText w:val="o"/>
@@ -1143,10 +1073,10 @@
         <w:ind w:left="5760" w:hanging="360"/>
       </w:pPr>
       <w:rPr>
-        <w:rFonts w:hint="default" w:ascii="Courier New" w:hAnsi="Courier New"/>
+        <w:rFonts w:ascii="Courier New" w:hAnsi="Courier New" w:hint="default"/>
       </w:rPr>
     </w:lvl>
-    <w:lvl xmlns:w="http://schemas.openxmlformats.org/wordprocessingml/2006/main" w:ilvl="8">
+    <w:lvl w:ilvl="8" w:tplc="2F8A488E">
       <w:start w:val="1"/>
       <w:numFmt w:val="bullet"/>
       <w:lvlText w:val=""/>
@@ -1155,13 +1085,15 @@
         <w:ind w:left="6480" w:hanging="360"/>
       </w:pPr>
       <w:rPr>
-        <w:rFonts w:hint="default" w:ascii="Wingdings" w:hAnsi="Wingdings"/>
+        <w:rFonts w:ascii="Wingdings" w:hAnsi="Wingdings" w:hint="default"/>
       </w:rPr>
     </w:lvl>
   </w:abstractNum>
-  <w:abstractNum xmlns:w="http://schemas.openxmlformats.org/wordprocessingml/2006/main" w:abstractNumId="2">
-    <w:multiLevelType xmlns:w="http://schemas.openxmlformats.org/wordprocessingml/2006/main" w:val="hybridMultilevel"/>
-    <w:lvl xmlns:w="http://schemas.openxmlformats.org/wordprocessingml/2006/main" w:ilvl="0">
+  <w:abstractNum w:abstractNumId="1" w15:restartNumberingAfterBreak="0">
+    <w:nsid w:val="6A05224A"/>
+    <w:multiLevelType w:val="hybridMultilevel"/>
+    <w:tmpl w:val="37447FEE"/>
+    <w:lvl w:ilvl="0" w:tplc="5C8CDA30">
       <w:start w:val="1"/>
       <w:numFmt w:val="bullet"/>
       <w:lvlText w:val=""/>
@@ -1170,10 +1102,10 @@
         <w:ind w:left="720" w:hanging="360"/>
       </w:pPr>
       <w:rPr>
-        <w:rFonts w:hint="default" w:ascii="Symbol" w:hAnsi="Symbol"/>
+        <w:rFonts w:ascii="Symbol" w:hAnsi="Symbol" w:hint="default"/>
       </w:rPr>
     </w:lvl>
-    <w:lvl xmlns:w="http://schemas.openxmlformats.org/wordprocessingml/2006/main" w:ilvl="1">
+    <w:lvl w:ilvl="1" w:tplc="DE7CFC1E">
       <w:start w:val="1"/>
       <w:numFmt w:val="bullet"/>
       <w:lvlText w:val="o"/>
@@ -1182,10 +1114,10 @@
         <w:ind w:left="1440" w:hanging="360"/>
       </w:pPr>
       <w:rPr>
-        <w:rFonts w:hint="default" w:ascii="Courier New" w:hAnsi="Courier New"/>
+        <w:rFonts w:ascii="Courier New" w:hAnsi="Courier New" w:hint="default"/>
       </w:rPr>
     </w:lvl>
-    <w:lvl xmlns:w="http://schemas.openxmlformats.org/wordprocessingml/2006/main" w:ilvl="2">
+    <w:lvl w:ilvl="2" w:tplc="93B8694C">
       <w:start w:val="1"/>
       <w:numFmt w:val="bullet"/>
       <w:lvlText w:val=""/>
@@ -1194,10 +1126,10 @@
         <w:ind w:left="2160" w:hanging="360"/>
       </w:pPr>
       <w:rPr>
-        <w:rFonts w:hint="default" w:ascii="Wingdings" w:hAnsi="Wingdings"/>
+        <w:rFonts w:ascii="Wingdings" w:hAnsi="Wingdings" w:hint="default"/>
       </w:rPr>
     </w:lvl>
-    <w:lvl xmlns:w="http://schemas.openxmlformats.org/wordprocessingml/2006/main" w:ilvl="3">
+    <w:lvl w:ilvl="3" w:tplc="0A3E3FF0">
       <w:start w:val="1"/>
       <w:numFmt w:val="bullet"/>
       <w:lvlText w:val=""/>
@@ -1206,10 +1138,10 @@
         <w:ind w:left="2880" w:hanging="360"/>
       </w:pPr>
       <w:rPr>
-        <w:rFonts w:hint="default" w:ascii="Symbol" w:hAnsi="Symbol"/>
+        <w:rFonts w:ascii="Symbol" w:hAnsi="Symbol" w:hint="default"/>
       </w:rPr>
     </w:lvl>
-    <w:lvl xmlns:w="http://schemas.openxmlformats.org/wordprocessingml/2006/main" w:ilvl="4">
+    <w:lvl w:ilvl="4" w:tplc="42980E16">
       <w:start w:val="1"/>
       <w:numFmt w:val="bullet"/>
       <w:lvlText w:val="o"/>
@@ -1218,10 +1150,10 @@
         <w:ind w:left="3600" w:hanging="360"/>
       </w:pPr>
       <w:rPr>
-        <w:rFonts w:hint="default" w:ascii="Courier New" w:hAnsi="Courier New"/>
+        <w:rFonts w:ascii="Courier New" w:hAnsi="Courier New" w:hint="default"/>
       </w:rPr>
     </w:lvl>
-    <w:lvl xmlns:w="http://schemas.openxmlformats.org/wordprocessingml/2006/main" w:ilvl="5">
+    <w:lvl w:ilvl="5" w:tplc="D4D6A798">
       <w:start w:val="1"/>
       <w:numFmt w:val="bullet"/>
       <w:lvlText w:val=""/>
@@ -1230,10 +1162,10 @@
         <w:ind w:left="4320" w:hanging="360"/>
       </w:pPr>
       <w:rPr>
-        <w:rFonts w:hint="default" w:ascii="Wingdings" w:hAnsi="Wingdings"/>
+        <w:rFonts w:ascii="Wingdings" w:hAnsi="Wingdings" w:hint="default"/>
       </w:rPr>
     </w:lvl>
-    <w:lvl xmlns:w="http://schemas.openxmlformats.org/wordprocessingml/2006/main" w:ilvl="6">
+    <w:lvl w:ilvl="6" w:tplc="F9A62090">
       <w:start w:val="1"/>
       <w:numFmt w:val="bullet"/>
       <w:lvlText w:val=""/>
@@ -1242,10 +1174,10 @@
         <w:ind w:left="5040" w:hanging="360"/>
       </w:pPr>
       <w:rPr>
-        <w:rFonts w:hint="default" w:ascii="Symbol" w:hAnsi="Symbol"/>
+        <w:rFonts w:ascii="Symbol" w:hAnsi="Symbol" w:hint="default"/>
       </w:rPr>
     </w:lvl>
-    <w:lvl xmlns:w="http://schemas.openxmlformats.org/wordprocessingml/2006/main" w:ilvl="7">
+    <w:lvl w:ilvl="7" w:tplc="9266D6B6">
       <w:start w:val="1"/>
       <w:numFmt w:val="bullet"/>
       <w:lvlText w:val="o"/>
@@ -1254,10 +1186,10 @@
         <w:ind w:left="5760" w:hanging="360"/>
       </w:pPr>
       <w:rPr>
-        <w:rFonts w:hint="default" w:ascii="Courier New" w:hAnsi="Courier New"/>
+        <w:rFonts w:ascii="Courier New" w:hAnsi="Courier New" w:hint="default"/>
       </w:rPr>
     </w:lvl>
-    <w:lvl xmlns:w="http://schemas.openxmlformats.org/wordprocessingml/2006/main" w:ilvl="8">
+    <w:lvl w:ilvl="8" w:tplc="BE7C0F0E">
       <w:start w:val="1"/>
       <w:numFmt w:val="bullet"/>
       <w:lvlText w:val=""/>
@@ -1266,13 +1198,15 @@
         <w:ind w:left="6480" w:hanging="360"/>
       </w:pPr>
       <w:rPr>
-        <w:rFonts w:hint="default" w:ascii="Wingdings" w:hAnsi="Wingdings"/>
+        <w:rFonts w:ascii="Wingdings" w:hAnsi="Wingdings" w:hint="default"/>
       </w:rPr>
     </w:lvl>
   </w:abstractNum>
-  <w:abstractNum xmlns:w="http://schemas.openxmlformats.org/wordprocessingml/2006/main" w:abstractNumId="1">
-    <w:multiLevelType xmlns:w="http://schemas.openxmlformats.org/wordprocessingml/2006/main" w:val="hybridMultilevel"/>
-    <w:lvl xmlns:w="http://schemas.openxmlformats.org/wordprocessingml/2006/main" w:ilvl="0">
+  <w:abstractNum w:abstractNumId="2" w15:restartNumberingAfterBreak="0">
+    <w:nsid w:val="6F4735D0"/>
+    <w:multiLevelType w:val="hybridMultilevel"/>
+    <w:tmpl w:val="717639F6"/>
+    <w:lvl w:ilvl="0" w:tplc="E1A40352">
       <w:start w:val="1"/>
       <w:numFmt w:val="bullet"/>
       <w:lvlText w:val=""/>
@@ -1281,10 +1215,10 @@
         <w:ind w:left="720" w:hanging="360"/>
       </w:pPr>
       <w:rPr>
-        <w:rFonts w:hint="default" w:ascii="Symbol" w:hAnsi="Symbol"/>
+        <w:rFonts w:ascii="Symbol" w:hAnsi="Symbol" w:hint="default"/>
       </w:rPr>
     </w:lvl>
-    <w:lvl xmlns:w="http://schemas.openxmlformats.org/wordprocessingml/2006/main" w:ilvl="1">
+    <w:lvl w:ilvl="1" w:tplc="B5BC5E10">
       <w:start w:val="1"/>
       <w:numFmt w:val="lowerLetter"/>
       <w:lvlText w:val="%2."/>
@@ -1293,7 +1227,7 @@
         <w:ind w:left="1440" w:hanging="360"/>
       </w:pPr>
     </w:lvl>
-    <w:lvl xmlns:w="http://schemas.openxmlformats.org/wordprocessingml/2006/main" w:ilvl="2">
+    <w:lvl w:ilvl="2" w:tplc="ED26657E">
       <w:start w:val="1"/>
       <w:numFmt w:val="lowerRoman"/>
       <w:lvlText w:val="%3."/>
@@ -1302,7 +1236,7 @@
         <w:ind w:left="2160" w:hanging="180"/>
       </w:pPr>
     </w:lvl>
-    <w:lvl xmlns:w="http://schemas.openxmlformats.org/wordprocessingml/2006/main" w:ilvl="3">
+    <w:lvl w:ilvl="3" w:tplc="078E1CE6">
       <w:start w:val="1"/>
       <w:numFmt w:val="decimal"/>
       <w:lvlText w:val="%4."/>
@@ -1311,7 +1245,7 @@
         <w:ind w:left="2880" w:hanging="360"/>
       </w:pPr>
     </w:lvl>
-    <w:lvl xmlns:w="http://schemas.openxmlformats.org/wordprocessingml/2006/main" w:ilvl="4">
+    <w:lvl w:ilvl="4" w:tplc="ECA88B56">
       <w:start w:val="1"/>
       <w:numFmt w:val="lowerLetter"/>
       <w:lvlText w:val="%5."/>
@@ -1320,7 +1254,7 @@
         <w:ind w:left="3600" w:hanging="360"/>
       </w:pPr>
     </w:lvl>
-    <w:lvl xmlns:w="http://schemas.openxmlformats.org/wordprocessingml/2006/main" w:ilvl="5">
+    <w:lvl w:ilvl="5" w:tplc="E982E65A">
       <w:start w:val="1"/>
       <w:numFmt w:val="lowerRoman"/>
       <w:lvlText w:val="%6."/>
@@ -1329,7 +1263,7 @@
         <w:ind w:left="4320" w:hanging="180"/>
       </w:pPr>
     </w:lvl>
-    <w:lvl xmlns:w="http://schemas.openxmlformats.org/wordprocessingml/2006/main" w:ilvl="6">
+    <w:lvl w:ilvl="6" w:tplc="8E18A058">
       <w:start w:val="1"/>
       <w:numFmt w:val="decimal"/>
       <w:lvlText w:val="%7."/>
@@ -1338,7 +1272,7 @@
         <w:ind w:left="5040" w:hanging="360"/>
       </w:pPr>
     </w:lvl>
-    <w:lvl xmlns:w="http://schemas.openxmlformats.org/wordprocessingml/2006/main" w:ilvl="7">
+    <w:lvl w:ilvl="7" w:tplc="C1A2E01C">
       <w:start w:val="1"/>
       <w:numFmt w:val="lowerLetter"/>
       <w:lvlText w:val="%8."/>
@@ -1347,7 +1281,7 @@
         <w:ind w:left="5760" w:hanging="360"/>
       </w:pPr>
     </w:lvl>
-    <w:lvl xmlns:w="http://schemas.openxmlformats.org/wordprocessingml/2006/main" w:ilvl="8">
+    <w:lvl w:ilvl="8" w:tplc="487C42FC">
       <w:start w:val="1"/>
       <w:numFmt w:val="lowerRoman"/>
       <w:lvlText w:val="%9."/>
@@ -1357,24 +1291,24 @@
       </w:pPr>
     </w:lvl>
   </w:abstractNum>
-  <w:num w:numId="3">
-    <w:abstractNumId w:val="3"/>
+  <w:num w:numId="1">
+    <w:abstractNumId w:val="0"/>
   </w:num>
   <w:num w:numId="2">
+    <w:abstractNumId w:val="1"/>
+  </w:num>
+  <w:num w:numId="3">
     <w:abstractNumId w:val="2"/>
-  </w:num>
-  <w:num w:numId="1">
-    <w:abstractNumId w:val="1"/>
   </w:num>
 </w:numbering>
 </file>
 
 <file path=word/styles.xml><?xml version="1.0" encoding="utf-8"?>
-<w:styles xmlns:wp14="http://schemas.microsoft.com/office/word/2010/wordprocessingDrawing" xmlns:mc="http://schemas.openxmlformats.org/markup-compatibility/2006" xmlns:r="http://schemas.openxmlformats.org/officeDocument/2006/relationships" xmlns:w="http://schemas.openxmlformats.org/wordprocessingml/2006/main" xmlns:w14="http://schemas.microsoft.com/office/word/2010/wordml" xmlns:w15="http://schemas.microsoft.com/office/word/2012/wordml" mc:Ignorable="w14 w15 wp14">
+<w:styles xmlns:mc="http://schemas.openxmlformats.org/markup-compatibility/2006" xmlns:r="http://schemas.openxmlformats.org/officeDocument/2006/relationships" xmlns:w="http://schemas.openxmlformats.org/wordprocessingml/2006/main" xmlns:w14="http://schemas.microsoft.com/office/word/2010/wordml" xmlns:w15="http://schemas.microsoft.com/office/word/2012/wordml" xmlns:w16cid="http://schemas.microsoft.com/office/word/2016/wordml/cid" xmlns:w16se="http://schemas.microsoft.com/office/word/2015/wordml/symex" mc:Ignorable="w14 w15 w16se w16cid">
   <w:docDefaults>
     <w:rPrDefault>
       <w:rPr>
-        <w:rFonts w:asciiTheme="minorHAnsi" w:hAnsiTheme="minorHAnsi" w:eastAsiaTheme="minorHAnsi" w:cstheme="minorBidi"/>
+        <w:rFonts w:asciiTheme="minorHAnsi" w:eastAsiaTheme="minorHAnsi" w:hAnsiTheme="minorHAnsi" w:cstheme="minorBidi"/>
         <w:sz w:val="22"/>
         <w:szCs w:val="22"/>
         <w:lang w:val="pt-PT" w:eastAsia="en-US" w:bidi="ar-SA"/>
@@ -1386,17 +1320,17 @@
       </w:pPr>
     </w:pPrDefault>
   </w:docDefaults>
-  <w:latentStyles w:defLockedState="0" w:defUIPriority="99" w:defSemiHidden="0" w:defUnhideWhenUsed="0" w:defQFormat="0" w:count="371">
+  <w:latentStyles w:defLockedState="0" w:defUIPriority="99" w:defSemiHidden="0" w:defUnhideWhenUsed="0" w:defQFormat="0" w:count="377">
     <w:lsdException w:name="Normal" w:uiPriority="0" w:qFormat="1"/>
     <w:lsdException w:name="heading 1" w:uiPriority="9" w:qFormat="1"/>
-    <w:lsdException w:name="heading 2" w:uiPriority="9" w:semiHidden="1" w:unhideWhenUsed="1" w:qFormat="1"/>
-    <w:lsdException w:name="heading 3" w:uiPriority="9" w:semiHidden="1" w:unhideWhenUsed="1" w:qFormat="1"/>
-    <w:lsdException w:name="heading 4" w:uiPriority="9" w:semiHidden="1" w:unhideWhenUsed="1" w:qFormat="1"/>
-    <w:lsdException w:name="heading 5" w:uiPriority="9" w:semiHidden="1" w:unhideWhenUsed="1" w:qFormat="1"/>
-    <w:lsdException w:name="heading 6" w:uiPriority="9" w:semiHidden="1" w:unhideWhenUsed="1" w:qFormat="1"/>
-    <w:lsdException w:name="heading 7" w:uiPriority="9" w:semiHidden="1" w:unhideWhenUsed="1" w:qFormat="1"/>
-    <w:lsdException w:name="heading 8" w:uiPriority="9" w:semiHidden="1" w:unhideWhenUsed="1" w:qFormat="1"/>
-    <w:lsdException w:name="heading 9" w:uiPriority="9" w:semiHidden="1" w:unhideWhenUsed="1" w:qFormat="1"/>
+    <w:lsdException w:name="heading 2" w:semiHidden="1" w:uiPriority="9" w:unhideWhenUsed="1" w:qFormat="1"/>
+    <w:lsdException w:name="heading 3" w:semiHidden="1" w:uiPriority="9" w:unhideWhenUsed="1" w:qFormat="1"/>
+    <w:lsdException w:name="heading 4" w:semiHidden="1" w:uiPriority="9" w:unhideWhenUsed="1" w:qFormat="1"/>
+    <w:lsdException w:name="heading 5" w:semiHidden="1" w:uiPriority="9" w:unhideWhenUsed="1" w:qFormat="1"/>
+    <w:lsdException w:name="heading 6" w:semiHidden="1" w:uiPriority="9" w:unhideWhenUsed="1" w:qFormat="1"/>
+    <w:lsdException w:name="heading 7" w:semiHidden="1" w:uiPriority="9" w:unhideWhenUsed="1" w:qFormat="1"/>
+    <w:lsdException w:name="heading 8" w:semiHidden="1" w:uiPriority="9" w:unhideWhenUsed="1" w:qFormat="1"/>
+    <w:lsdException w:name="heading 9" w:semiHidden="1" w:uiPriority="9" w:unhideWhenUsed="1" w:qFormat="1"/>
     <w:lsdException w:name="index 1" w:semiHidden="1" w:unhideWhenUsed="1"/>
     <w:lsdException w:name="index 2" w:semiHidden="1" w:unhideWhenUsed="1"/>
     <w:lsdException w:name="index 3" w:semiHidden="1" w:unhideWhenUsed="1"/>
@@ -1406,22 +1340,22 @@
     <w:lsdException w:name="index 7" w:semiHidden="1" w:unhideWhenUsed="1"/>
     <w:lsdException w:name="index 8" w:semiHidden="1" w:unhideWhenUsed="1"/>
     <w:lsdException w:name="index 9" w:semiHidden="1" w:unhideWhenUsed="1"/>
-    <w:lsdException w:name="toc 1" w:uiPriority="39" w:semiHidden="1" w:unhideWhenUsed="1"/>
-    <w:lsdException w:name="toc 2" w:uiPriority="39" w:semiHidden="1" w:unhideWhenUsed="1"/>
-    <w:lsdException w:name="toc 3" w:uiPriority="39" w:semiHidden="1" w:unhideWhenUsed="1"/>
-    <w:lsdException w:name="toc 4" w:uiPriority="39" w:semiHidden="1" w:unhideWhenUsed="1"/>
-    <w:lsdException w:name="toc 5" w:uiPriority="39" w:semiHidden="1" w:unhideWhenUsed="1"/>
-    <w:lsdException w:name="toc 6" w:uiPriority="39" w:semiHidden="1" w:unhideWhenUsed="1"/>
-    <w:lsdException w:name="toc 7" w:uiPriority="39" w:semiHidden="1" w:unhideWhenUsed="1"/>
-    <w:lsdException w:name="toc 8" w:uiPriority="39" w:semiHidden="1" w:unhideWhenUsed="1"/>
-    <w:lsdException w:name="toc 9" w:uiPriority="39" w:semiHidden="1" w:unhideWhenUsed="1"/>
+    <w:lsdException w:name="toc 1" w:semiHidden="1" w:uiPriority="39" w:unhideWhenUsed="1"/>
+    <w:lsdException w:name="toc 2" w:semiHidden="1" w:uiPriority="39" w:unhideWhenUsed="1"/>
+    <w:lsdException w:name="toc 3" w:semiHidden="1" w:uiPriority="39" w:unhideWhenUsed="1"/>
+    <w:lsdException w:name="toc 4" w:semiHidden="1" w:uiPriority="39" w:unhideWhenUsed="1"/>
+    <w:lsdException w:name="toc 5" w:semiHidden="1" w:uiPriority="39" w:unhideWhenUsed="1"/>
+    <w:lsdException w:name="toc 6" w:semiHidden="1" w:uiPriority="39" w:unhideWhenUsed="1"/>
+    <w:lsdException w:name="toc 7" w:semiHidden="1" w:uiPriority="39" w:unhideWhenUsed="1"/>
+    <w:lsdException w:name="toc 8" w:semiHidden="1" w:uiPriority="39" w:unhideWhenUsed="1"/>
+    <w:lsdException w:name="toc 9" w:semiHidden="1" w:uiPriority="39" w:unhideWhenUsed="1"/>
     <w:lsdException w:name="Normal Indent" w:semiHidden="1" w:unhideWhenUsed="1"/>
     <w:lsdException w:name="footnote text" w:semiHidden="1" w:unhideWhenUsed="1"/>
     <w:lsdException w:name="annotation text" w:semiHidden="1" w:unhideWhenUsed="1"/>
     <w:lsdException w:name="header" w:semiHidden="1" w:unhideWhenUsed="1"/>
     <w:lsdException w:name="footer" w:semiHidden="1" w:unhideWhenUsed="1"/>
     <w:lsdException w:name="index heading" w:semiHidden="1" w:unhideWhenUsed="1"/>
-    <w:lsdException w:name="caption" w:uiPriority="35" w:semiHidden="1" w:unhideWhenUsed="1" w:qFormat="1"/>
+    <w:lsdException w:name="caption" w:semiHidden="1" w:uiPriority="35" w:unhideWhenUsed="1" w:qFormat="1"/>
     <w:lsdException w:name="table of figures" w:semiHidden="1" w:unhideWhenUsed="1"/>
     <w:lsdException w:name="envelope address" w:semiHidden="1" w:unhideWhenUsed="1"/>
     <w:lsdException w:name="envelope return" w:semiHidden="1" w:unhideWhenUsed="1"/>
@@ -1452,7 +1386,7 @@
     <w:lsdException w:name="Title" w:uiPriority="10" w:qFormat="1"/>
     <w:lsdException w:name="Closing" w:semiHidden="1" w:unhideWhenUsed="1"/>
     <w:lsdException w:name="Signature" w:semiHidden="1" w:unhideWhenUsed="1"/>
-    <w:lsdException w:name="Default Paragraph Font" w:uiPriority="1" w:semiHidden="1" w:unhideWhenUsed="1"/>
+    <w:lsdException w:name="Default Paragraph Font" w:semiHidden="1" w:uiPriority="1" w:unhideWhenUsed="1"/>
     <w:lsdException w:name="Body Text" w:semiHidden="1" w:unhideWhenUsed="1"/>
     <w:lsdException w:name="Body Text Indent" w:semiHidden="1" w:unhideWhenUsed="1"/>
     <w:lsdException w:name="List Continue" w:semiHidden="1" w:unhideWhenUsed="1"/>
@@ -1534,11 +1468,8 @@
     <w:lsdException w:name="Table 3D effects 3" w:semiHidden="1" w:unhideWhenUsed="1"/>
     <w:lsdException w:name="Table Contemporary" w:semiHidden="1" w:unhideWhenUsed="1"/>
     <w:lsdException w:name="Table Elegant" w:semiHidden="1" w:unhideWhenUsed="1"/>
-    <w:lsdException w:name="Table Professional" w:semiHidden="1" w:unhideWhenUsed="1"/>
     <w:lsdException w:name="Table Subtle 1" w:semiHidden="1" w:unhideWhenUsed="1"/>
     <w:lsdException w:name="Table Subtle 2" w:semiHidden="1" w:unhideWhenUsed="1"/>
-    <w:lsdException w:name="Table Web 1" w:semiHidden="1" w:unhideWhenUsed="1"/>
-    <w:lsdException w:name="Table Web 2" w:semiHidden="1" w:unhideWhenUsed="1"/>
     <w:lsdException w:name="Table Web 3" w:semiHidden="1" w:unhideWhenUsed="1"/>
     <w:lsdException w:name="Balloon Text" w:semiHidden="1" w:unhideWhenUsed="1"/>
     <w:lsdException w:name="Table Grid" w:uiPriority="39"/>
@@ -1652,8 +1583,8 @@
     <w:lsdException w:name="Subtle Reference" w:uiPriority="31" w:qFormat="1"/>
     <w:lsdException w:name="Intense Reference" w:uiPriority="32" w:qFormat="1"/>
     <w:lsdException w:name="Book Title" w:uiPriority="33" w:qFormat="1"/>
-    <w:lsdException w:name="Bibliography" w:uiPriority="37" w:semiHidden="1" w:unhideWhenUsed="1"/>
-    <w:lsdException w:name="TOC Heading" w:uiPriority="39" w:semiHidden="1" w:unhideWhenUsed="1" w:qFormat="1"/>
+    <w:lsdException w:name="Bibliography" w:semiHidden="1" w:uiPriority="37" w:unhideWhenUsed="1"/>
+    <w:lsdException w:name="TOC Heading" w:semiHidden="1" w:uiPriority="39" w:unhideWhenUsed="1" w:qFormat="1"/>
     <w:lsdException w:name="Plain Table 1" w:uiPriority="41"/>
     <w:lsdException w:name="Plain Table 2" w:uiPriority="42"/>
     <w:lsdException w:name="Plain Table 3" w:uiPriority="43"/>
@@ -1758,18 +1689,24 @@
     <w:lsdException w:name="List Table 5 Dark Accent 6" w:uiPriority="50"/>
     <w:lsdException w:name="List Table 6 Colorful Accent 6" w:uiPriority="51"/>
     <w:lsdException w:name="List Table 7 Colorful Accent 6" w:uiPriority="52"/>
+    <w:lsdException w:name="Mention" w:semiHidden="1" w:unhideWhenUsed="1"/>
+    <w:lsdException w:name="Smart Hyperlink" w:semiHidden="1" w:unhideWhenUsed="1"/>
+    <w:lsdException w:name="Hashtag" w:semiHidden="1" w:unhideWhenUsed="1"/>
+    <w:lsdException w:name="Unresolved Mention" w:semiHidden="1" w:unhideWhenUsed="1"/>
+    <w:lsdException w:name="Smart Link" w:semiHidden="1" w:unhideWhenUsed="1"/>
+    <w:lsdException w:name="Smart Link Error" w:semiHidden="1" w:unhideWhenUsed="1"/>
   </w:latentStyles>
-  <w:style w:type="paragraph" w:styleId="Normal" w:default="1">
+  <w:style w:type="paragraph" w:default="1" w:styleId="Normal">
     <w:name w:val="Normal"/>
     <w:qFormat/>
   </w:style>
-  <w:style w:type="character" w:styleId="DefaultParagraphFont" w:default="1">
+  <w:style w:type="character" w:default="1" w:styleId="Fontepargpadro">
     <w:name w:val="Default Paragraph Font"/>
     <w:uiPriority w:val="1"/>
     <w:semiHidden/>
     <w:unhideWhenUsed/>
   </w:style>
-  <w:style w:type="table" w:styleId="TableNormal" w:default="1">
+  <w:style w:type="table" w:default="1" w:styleId="Tabelanormal">
     <w:name w:val="Normal Table"/>
     <w:uiPriority w:val="99"/>
     <w:semiHidden/>
@@ -1784,18 +1721,18 @@
       </w:tblCellMar>
     </w:tblPr>
   </w:style>
-  <w:style w:type="numbering" w:styleId="NoList" w:default="1">
+  <w:style w:type="numbering" w:default="1" w:styleId="Semlista">
     <w:name w:val="No List"/>
     <w:uiPriority w:val="99"/>
     <w:semiHidden/>
     <w:unhideWhenUsed/>
   </w:style>
-  <w:style xmlns:w14="http://schemas.microsoft.com/office/word/2010/wordml" xmlns:mc="http://schemas.openxmlformats.org/markup-compatibility/2006" xmlns:w="http://schemas.openxmlformats.org/wordprocessingml/2006/main" w:type="character" w:styleId="BookTitle" mc:Ignorable="w14">
-    <w:name xmlns:w="http://schemas.openxmlformats.org/wordprocessingml/2006/main" w:val="Book Title"/>
-    <w:basedOn xmlns:w="http://schemas.openxmlformats.org/wordprocessingml/2006/main" w:val="DefaultParagraphFont"/>
-    <w:uiPriority xmlns:w="http://schemas.openxmlformats.org/wordprocessingml/2006/main" w:val="33"/>
-    <w:qFormat xmlns:w="http://schemas.openxmlformats.org/wordprocessingml/2006/main"/>
-    <w:rPr xmlns:w="http://schemas.openxmlformats.org/wordprocessingml/2006/main">
+  <w:style w:type="character" w:styleId="TtulodoLivro">
+    <w:name w:val="Book Title"/>
+    <w:basedOn w:val="Fontepargpadro"/>
+    <w:uiPriority w:val="33"/>
+    <w:qFormat/>
+    <w:rPr>
       <w:b/>
       <w:bCs/>
       <w:i/>

--- a/Relatório.docx
+++ b/Relatório.docx
@@ -112,7 +112,7 @@
           <w:i w:val="0"/>
           <w:iCs w:val="0"/>
         </w:rPr>
-        <w:t xml:space="preserve"> que representa a Lua . A cada frame a aceleração da Lua é atualizada e o deslocamento é realizado.</w:t>
+        <w:t xml:space="preserve"> que representa a Lua. A cada frame a aceleração da Lua é atualizada e o deslocamento é realizado.</w:t>
       </w:r>
     </w:p>
     <w:p>
@@ -158,7 +158,17 @@
           <w:i w:val="0"/>
           <w:iCs w:val="0"/>
         </w:rPr>
-        <w:t>a = (G * M  / dˆ2 )</w:t>
+        <w:t>a = (G*M/dˆ2</w:t>
+      </w:r>
+      <w:r>
+        <w:rPr>
+          <w:rStyle w:val="TtulodoLivro"/>
+          <w:b w:val="0"/>
+          <w:bCs w:val="0"/>
+          <w:i w:val="0"/>
+          <w:iCs w:val="0"/>
+        </w:rPr>
+        <w:t>)</w:t>
       </w:r>
     </w:p>
     <w:p>
@@ -477,492 +487,715 @@
           <w:i w:val="0"/>
           <w:iCs w:val="0"/>
         </w:rPr>
-        <w:t xml:space="preserve">Massa do Sol = 597,2 </w:t>
-      </w:r>
+        <w:t xml:space="preserve">Massa do </w:t>
+      </w:r>
+      <w:r>
+        <w:rPr>
+          <w:rStyle w:val="TtulodoLivro"/>
+          <w:b w:val="0"/>
+          <w:bCs w:val="0"/>
+          <w:i w:val="0"/>
+          <w:iCs w:val="0"/>
+        </w:rPr>
+        <w:t>Terra</w:t>
+      </w:r>
+      <w:r>
+        <w:rPr>
+          <w:rStyle w:val="TtulodoLivro"/>
+          <w:b w:val="0"/>
+          <w:bCs w:val="0"/>
+          <w:i w:val="0"/>
+          <w:iCs w:val="0"/>
+        </w:rPr>
+        <w:t xml:space="preserve"> = 597,2 </w:t>
+      </w:r>
+    </w:p>
+    <w:p>
+      <w:pPr>
+        <w:spacing w:after="0"/>
+        <w:jc w:val="both"/>
+        <w:rPr>
+          <w:rStyle w:val="TtulodoLivro"/>
+          <w:b w:val="0"/>
+          <w:bCs w:val="0"/>
+          <w:i w:val="0"/>
+          <w:iCs w:val="0"/>
+        </w:rPr>
+      </w:pPr>
+      <w:r>
+        <w:rPr>
+          <w:rStyle w:val="TtulodoLivro"/>
+          <w:b w:val="0"/>
+          <w:bCs w:val="0"/>
+          <w:i w:val="0"/>
+          <w:iCs w:val="0"/>
+        </w:rPr>
+        <w:t>Raio da Lua = 17</w:t>
+      </w:r>
+    </w:p>
+    <w:p>
+      <w:pPr>
+        <w:spacing w:after="0"/>
+        <w:jc w:val="both"/>
+        <w:rPr>
+          <w:rStyle w:val="TtulodoLivro"/>
+          <w:b w:val="0"/>
+          <w:bCs w:val="0"/>
+          <w:i w:val="0"/>
+          <w:iCs w:val="0"/>
+        </w:rPr>
+      </w:pPr>
+      <w:r>
+        <w:rPr>
+          <w:rStyle w:val="TtulodoLivro"/>
+          <w:b w:val="0"/>
+          <w:bCs w:val="0"/>
+          <w:i w:val="0"/>
+          <w:iCs w:val="0"/>
+        </w:rPr>
+        <w:t>Raio da Terra = 64</w:t>
+      </w:r>
+    </w:p>
+    <w:p>
+      <w:pPr>
+        <w:spacing w:after="0"/>
+        <w:jc w:val="both"/>
+        <w:rPr>
+          <w:rStyle w:val="TtulodoLivro"/>
+          <w:b w:val="0"/>
+          <w:bCs w:val="0"/>
+          <w:i w:val="0"/>
+          <w:iCs w:val="0"/>
+        </w:rPr>
+      </w:pPr>
+      <w:r>
+        <w:rPr>
+          <w:rStyle w:val="TtulodoLivro"/>
+          <w:b w:val="0"/>
+          <w:bCs w:val="0"/>
+          <w:i w:val="0"/>
+          <w:iCs w:val="0"/>
+        </w:rPr>
+        <w:t xml:space="preserve">G = 0,7 </w:t>
+      </w:r>
+      <w:r>
+        <w:rPr>
+          <w:rFonts w:ascii="Calibri" w:eastAsia="Calibri" w:hAnsi="Calibri" w:cs="Calibri"/>
+        </w:rPr>
+        <w:t>(a unidade é: (10^3 m)^3 / (10^23 kg) (10^6 s)^2))</w:t>
+      </w:r>
+    </w:p>
+    <w:p>
+      <w:pPr>
+        <w:spacing w:after="0"/>
+        <w:jc w:val="both"/>
+        <w:rPr>
+          <w:rStyle w:val="TtulodoLivro"/>
+          <w:b w:val="0"/>
+          <w:bCs w:val="0"/>
+          <w:i w:val="0"/>
+          <w:iCs w:val="0"/>
+        </w:rPr>
+      </w:pPr>
+      <w:r>
+        <w:rPr>
+          <w:rStyle w:val="TtulodoLivro"/>
+          <w:b w:val="0"/>
+          <w:bCs w:val="0"/>
+          <w:i w:val="0"/>
+          <w:iCs w:val="0"/>
+        </w:rPr>
+        <w:t>Posição</w:t>
+      </w:r>
+      <w:r>
+        <w:rPr>
+          <w:rStyle w:val="TtulodoLivro"/>
+          <w:b w:val="0"/>
+          <w:bCs w:val="0"/>
+          <w:i w:val="0"/>
+          <w:iCs w:val="0"/>
+        </w:rPr>
+        <w:t xml:space="preserve"> da Lua</w:t>
+      </w:r>
+      <w:r>
+        <w:rPr>
+          <w:rStyle w:val="TtulodoLivro"/>
+          <w:b w:val="0"/>
+          <w:bCs w:val="0"/>
+          <w:i w:val="0"/>
+          <w:iCs w:val="0"/>
+        </w:rPr>
+        <w:t xml:space="preserve">  = (-384.4,</w:t>
+      </w:r>
+      <w:r>
+        <w:rPr>
+          <w:rStyle w:val="TtulodoLivro"/>
+          <w:b w:val="0"/>
+          <w:bCs w:val="0"/>
+          <w:i w:val="0"/>
+          <w:iCs w:val="0"/>
+        </w:rPr>
+        <w:t xml:space="preserve"> </w:t>
+      </w:r>
+      <w:r>
+        <w:rPr>
+          <w:rStyle w:val="TtulodoLivro"/>
+          <w:b w:val="0"/>
+          <w:bCs w:val="0"/>
+          <w:i w:val="0"/>
+          <w:iCs w:val="0"/>
+        </w:rPr>
+        <w:t>0,</w:t>
+      </w:r>
+      <w:r>
+        <w:rPr>
+          <w:rStyle w:val="TtulodoLivro"/>
+          <w:b w:val="0"/>
+          <w:bCs w:val="0"/>
+          <w:i w:val="0"/>
+          <w:iCs w:val="0"/>
+        </w:rPr>
+        <w:t xml:space="preserve"> </w:t>
+      </w:r>
+      <w:r>
+        <w:rPr>
+          <w:rStyle w:val="TtulodoLivro"/>
+          <w:b w:val="0"/>
+          <w:bCs w:val="0"/>
+          <w:i w:val="0"/>
+          <w:iCs w:val="0"/>
+        </w:rPr>
+        <w:t>0)</w:t>
+      </w:r>
+    </w:p>
+    <w:p>
+      <w:pPr>
+        <w:spacing w:after="0"/>
+        <w:jc w:val="both"/>
+        <w:rPr>
+          <w:rStyle w:val="TtulodoLivro"/>
+          <w:b w:val="0"/>
+          <w:bCs w:val="0"/>
+          <w:i w:val="0"/>
+          <w:iCs w:val="0"/>
+        </w:rPr>
+      </w:pPr>
+      <w:r>
+        <w:rPr>
+          <w:rStyle w:val="TtulodoLivro"/>
+          <w:b w:val="0"/>
+          <w:bCs w:val="0"/>
+          <w:i w:val="0"/>
+          <w:iCs w:val="0"/>
+        </w:rPr>
+        <w:t xml:space="preserve">Velocidade </w:t>
+      </w:r>
+      <w:r>
+        <w:rPr>
+          <w:rStyle w:val="TtulodoLivro"/>
+          <w:b w:val="0"/>
+          <w:bCs w:val="0"/>
+          <w:i w:val="0"/>
+          <w:iCs w:val="0"/>
+        </w:rPr>
+        <w:t xml:space="preserve">da Lua </w:t>
+      </w:r>
+      <w:r>
+        <w:rPr>
+          <w:rStyle w:val="TtulodoLivro"/>
+          <w:b w:val="0"/>
+          <w:bCs w:val="0"/>
+          <w:i w:val="0"/>
+          <w:iCs w:val="0"/>
+        </w:rPr>
+        <w:t>= (0,</w:t>
+      </w:r>
+      <w:r>
+        <w:rPr>
+          <w:rStyle w:val="TtulodoLivro"/>
+          <w:b w:val="0"/>
+          <w:bCs w:val="0"/>
+          <w:i w:val="0"/>
+          <w:iCs w:val="0"/>
+        </w:rPr>
+        <w:t xml:space="preserve"> </w:t>
+      </w:r>
+      <w:r>
+        <w:rPr>
+          <w:rStyle w:val="TtulodoLivro"/>
+          <w:b w:val="0"/>
+          <w:bCs w:val="0"/>
+          <w:i w:val="0"/>
+          <w:iCs w:val="0"/>
+        </w:rPr>
+        <w:t>0,</w:t>
+      </w:r>
+      <w:r>
+        <w:rPr>
+          <w:rStyle w:val="TtulodoLivro"/>
+          <w:b w:val="0"/>
+          <w:bCs w:val="0"/>
+          <w:i w:val="0"/>
+          <w:iCs w:val="0"/>
+        </w:rPr>
+        <w:t xml:space="preserve"> </w:t>
+      </w:r>
+      <w:r>
+        <w:rPr>
+          <w:rStyle w:val="TtulodoLivro"/>
+          <w:b w:val="0"/>
+          <w:bCs w:val="0"/>
+          <w:i w:val="0"/>
+          <w:iCs w:val="0"/>
+        </w:rPr>
+        <w:t>1)</w:t>
+      </w:r>
+    </w:p>
+    <w:p>
+      <w:pPr>
+        <w:spacing w:afterAutospacing="1"/>
+        <w:jc w:val="both"/>
+        <w:rPr>
+          <w:rStyle w:val="TtulodoLivro"/>
+          <w:b w:val="0"/>
+          <w:bCs w:val="0"/>
+          <w:i w:val="0"/>
+          <w:iCs w:val="0"/>
+        </w:rPr>
+      </w:pPr>
+    </w:p>
+    <w:p>
+      <w:pPr>
+        <w:spacing w:after="0"/>
+        <w:jc w:val="both"/>
+        <w:rPr>
+          <w:rStyle w:val="TtulodoLivro"/>
+          <w:b w:val="0"/>
+          <w:bCs w:val="0"/>
+          <w:i w:val="0"/>
+          <w:iCs w:val="0"/>
+          <w:sz w:val="32"/>
+          <w:szCs w:val="32"/>
+        </w:rPr>
+      </w:pPr>
+      <w:r>
+        <w:rPr>
+          <w:rStyle w:val="TtulodoLivro"/>
+          <w:b w:val="0"/>
+          <w:bCs w:val="0"/>
+          <w:i w:val="0"/>
+          <w:iCs w:val="0"/>
+          <w:sz w:val="32"/>
+          <w:szCs w:val="32"/>
+        </w:rPr>
+        <w:t>Funcionamento da Câmera</w:t>
+      </w:r>
+    </w:p>
+    <w:p>
+      <w:pPr>
+        <w:spacing w:after="0"/>
+        <w:jc w:val="both"/>
+        <w:rPr>
+          <w:rStyle w:val="TtulodoLivro"/>
+          <w:b w:val="0"/>
+          <w:bCs w:val="0"/>
+          <w:i w:val="0"/>
+          <w:iCs w:val="0"/>
+          <w:sz w:val="32"/>
+          <w:szCs w:val="32"/>
+        </w:rPr>
+      </w:pPr>
+    </w:p>
+    <w:p>
+      <w:pPr>
+        <w:spacing w:after="0"/>
+        <w:jc w:val="both"/>
+        <w:rPr>
+          <w:rStyle w:val="TtulodoLivro"/>
+          <w:b w:val="0"/>
+          <w:bCs w:val="0"/>
+          <w:i w:val="0"/>
+          <w:iCs w:val="0"/>
+        </w:rPr>
+      </w:pPr>
+      <w:r>
+        <w:rPr>
+          <w:rStyle w:val="TtulodoLivro"/>
+          <w:b w:val="0"/>
+          <w:bCs w:val="0"/>
+          <w:i w:val="0"/>
+          <w:iCs w:val="0"/>
+        </w:rPr>
+        <w:t>O foco da câmera foi definido como o centro da Terra (origem) e sua posição no espaço é variável.</w:t>
+      </w:r>
+      <w:r>
+        <w:rPr>
+          <w:rStyle w:val="TtulodoLivro"/>
+          <w:b w:val="0"/>
+          <w:bCs w:val="0"/>
+          <w:i w:val="0"/>
+          <w:iCs w:val="0"/>
+        </w:rPr>
+        <w:t xml:space="preserve"> Foram utilizadas coordenadas esféricas (em função de fi, teta e r) para controlar a posição da câmera.</w:t>
+      </w:r>
+    </w:p>
+    <w:p>
+      <w:pPr>
+        <w:spacing w:after="0"/>
+        <w:jc w:val="both"/>
+        <w:rPr>
+          <w:rStyle w:val="TtulodoLivro"/>
+          <w:b w:val="0"/>
+          <w:bCs w:val="0"/>
+          <w:i w:val="0"/>
+          <w:iCs w:val="0"/>
+        </w:rPr>
+      </w:pPr>
+      <w:r>
+        <w:rPr>
+          <w:rStyle w:val="TtulodoLivro"/>
+          <w:b w:val="0"/>
+          <w:bCs w:val="0"/>
+          <w:i w:val="0"/>
+          <w:iCs w:val="0"/>
+        </w:rPr>
+        <w:t>A orientação da câmera no espaço foi definida como (0, 1, 0) ou (0, -1, 0), variando conforme o valor de teta, de modo que também seja possível observar a Terra com o Polo Sul voltado para cima.</w:t>
+      </w:r>
+    </w:p>
+    <w:p>
+      <w:pPr>
+        <w:spacing w:after="0"/>
+        <w:jc w:val="both"/>
+        <w:rPr>
+          <w:rStyle w:val="TtulodoLivro"/>
+          <w:b w:val="0"/>
+          <w:bCs w:val="0"/>
+          <w:i w:val="0"/>
+          <w:iCs w:val="0"/>
+        </w:rPr>
+      </w:pPr>
+      <w:r>
+        <w:rPr>
+          <w:rStyle w:val="TtulodoLivro"/>
+          <w:b w:val="0"/>
+          <w:bCs w:val="0"/>
+          <w:i w:val="0"/>
+          <w:iCs w:val="0"/>
+        </w:rPr>
+        <w:t>Teclas que variam a posição da câmera: w, s, a, d, m, n</w:t>
+      </w:r>
+      <w:r>
+        <w:rPr>
+          <w:rStyle w:val="TtulodoLivro"/>
+          <w:b w:val="0"/>
+          <w:bCs w:val="0"/>
+          <w:i w:val="0"/>
+          <w:iCs w:val="0"/>
+        </w:rPr>
+        <w:t>.</w:t>
+      </w:r>
+    </w:p>
+    <w:p>
+      <w:pPr>
+        <w:spacing w:after="0"/>
+        <w:jc w:val="both"/>
+        <w:rPr>
+          <w:rStyle w:val="TtulodoLivro"/>
+          <w:b w:val="0"/>
+          <w:bCs w:val="0"/>
+          <w:i w:val="0"/>
+          <w:iCs w:val="0"/>
+        </w:rPr>
+      </w:pPr>
+      <w:r>
+        <w:rPr>
+          <w:rStyle w:val="TtulodoLivro"/>
+          <w:b w:val="0"/>
+          <w:bCs w:val="0"/>
+          <w:i w:val="0"/>
+          <w:iCs w:val="0"/>
+        </w:rPr>
+        <w:t>m,</w:t>
+      </w:r>
+      <w:r>
+        <w:rPr>
+          <w:rStyle w:val="TtulodoLivro"/>
+          <w:b w:val="0"/>
+          <w:bCs w:val="0"/>
+          <w:i w:val="0"/>
+          <w:iCs w:val="0"/>
+        </w:rPr>
+        <w:t xml:space="preserve"> </w:t>
+      </w:r>
+      <w:r>
+        <w:rPr>
+          <w:rStyle w:val="TtulodoLivro"/>
+          <w:b w:val="0"/>
+          <w:bCs w:val="0"/>
+          <w:i w:val="0"/>
+          <w:iCs w:val="0"/>
+        </w:rPr>
+        <w:t xml:space="preserve">n: </w:t>
+      </w:r>
+      <w:r>
+        <w:rPr>
+          <w:rStyle w:val="TtulodoLivro"/>
+          <w:b w:val="0"/>
+          <w:bCs w:val="0"/>
+          <w:i w:val="0"/>
+          <w:iCs w:val="0"/>
+        </w:rPr>
+        <w:t>A</w:t>
+      </w:r>
+      <w:r>
+        <w:rPr>
+          <w:rStyle w:val="TtulodoLivro"/>
+          <w:b w:val="0"/>
+          <w:bCs w:val="0"/>
+          <w:i w:val="0"/>
+          <w:iCs w:val="0"/>
+        </w:rPr>
+        <w:t>fastam ou aproximam a câmera do foco</w:t>
+      </w:r>
+      <w:r>
+        <w:rPr>
+          <w:rStyle w:val="TtulodoLivro"/>
+          <w:b w:val="0"/>
+          <w:bCs w:val="0"/>
+          <w:i w:val="0"/>
+          <w:iCs w:val="0"/>
+        </w:rPr>
+        <w:t xml:space="preserve"> (modificando r)</w:t>
+      </w:r>
+      <w:r>
+        <w:rPr>
+          <w:rStyle w:val="TtulodoLivro"/>
+          <w:b w:val="0"/>
+          <w:bCs w:val="0"/>
+          <w:i w:val="0"/>
+          <w:iCs w:val="0"/>
+        </w:rPr>
+        <w:t>;</w:t>
+      </w:r>
+    </w:p>
+    <w:p>
+      <w:pPr>
+        <w:spacing w:after="0"/>
+        <w:jc w:val="both"/>
+        <w:rPr>
+          <w:rStyle w:val="TtulodoLivro"/>
+          <w:b w:val="0"/>
+          <w:bCs w:val="0"/>
+          <w:i w:val="0"/>
+          <w:iCs w:val="0"/>
+        </w:rPr>
+      </w:pPr>
+      <w:r>
+        <w:rPr>
+          <w:rStyle w:val="TtulodoLivro"/>
+          <w:b w:val="0"/>
+          <w:bCs w:val="0"/>
+          <w:i w:val="0"/>
+          <w:iCs w:val="0"/>
+        </w:rPr>
+        <w:t>a,</w:t>
+      </w:r>
+      <w:r>
+        <w:rPr>
+          <w:rStyle w:val="TtulodoLivro"/>
+          <w:b w:val="0"/>
+          <w:bCs w:val="0"/>
+          <w:i w:val="0"/>
+          <w:iCs w:val="0"/>
+        </w:rPr>
+        <w:t xml:space="preserve"> </w:t>
+      </w:r>
+      <w:r>
+        <w:rPr>
+          <w:rStyle w:val="TtulodoLivro"/>
+          <w:b w:val="0"/>
+          <w:bCs w:val="0"/>
+          <w:i w:val="0"/>
+          <w:iCs w:val="0"/>
+        </w:rPr>
+        <w:t xml:space="preserve">d: </w:t>
+      </w:r>
+      <w:r>
+        <w:rPr>
+          <w:rStyle w:val="TtulodoLivro"/>
+          <w:b w:val="0"/>
+          <w:bCs w:val="0"/>
+          <w:i w:val="0"/>
+          <w:iCs w:val="0"/>
+        </w:rPr>
+        <w:t>Transladam</w:t>
+      </w:r>
+      <w:r>
+        <w:rPr>
+          <w:rStyle w:val="TtulodoLivro"/>
+          <w:b w:val="0"/>
+          <w:bCs w:val="0"/>
+          <w:i w:val="0"/>
+          <w:iCs w:val="0"/>
+        </w:rPr>
+        <w:t xml:space="preserve"> a</w:t>
+      </w:r>
+      <w:r>
+        <w:rPr>
+          <w:rStyle w:val="TtulodoLivro"/>
+          <w:b w:val="0"/>
+          <w:bCs w:val="0"/>
+          <w:i w:val="0"/>
+          <w:iCs w:val="0"/>
+        </w:rPr>
+        <w:t xml:space="preserve"> câmera</w:t>
+      </w:r>
+      <w:r>
+        <w:rPr>
+          <w:rStyle w:val="TtulodoLivro"/>
+          <w:b w:val="0"/>
+          <w:bCs w:val="0"/>
+          <w:i w:val="0"/>
+          <w:iCs w:val="0"/>
+        </w:rPr>
+        <w:t xml:space="preserve"> em torno do eixo dos polos (modificando teta)</w:t>
+      </w:r>
+      <w:r>
+        <w:rPr>
+          <w:rStyle w:val="TtulodoLivro"/>
+          <w:b w:val="0"/>
+          <w:bCs w:val="0"/>
+          <w:i w:val="0"/>
+          <w:iCs w:val="0"/>
+        </w:rPr>
+        <w:t>;</w:t>
+      </w:r>
+    </w:p>
+    <w:p>
+      <w:pPr>
+        <w:spacing w:after="0"/>
+        <w:jc w:val="both"/>
+        <w:rPr>
+          <w:rStyle w:val="TtulodoLivro"/>
+          <w:b w:val="0"/>
+          <w:bCs w:val="0"/>
+          <w:i w:val="0"/>
+          <w:iCs w:val="0"/>
+        </w:rPr>
+      </w:pPr>
+      <w:r>
+        <w:rPr>
+          <w:rStyle w:val="TtulodoLivro"/>
+          <w:b w:val="0"/>
+          <w:bCs w:val="0"/>
+          <w:i w:val="0"/>
+          <w:iCs w:val="0"/>
+        </w:rPr>
+        <w:t>w,</w:t>
+      </w:r>
+      <w:r>
+        <w:rPr>
+          <w:rStyle w:val="TtulodoLivro"/>
+          <w:b w:val="0"/>
+          <w:bCs w:val="0"/>
+          <w:i w:val="0"/>
+          <w:iCs w:val="0"/>
+        </w:rPr>
+        <w:t xml:space="preserve"> </w:t>
+      </w:r>
+      <w:r>
+        <w:rPr>
+          <w:rStyle w:val="TtulodoLivro"/>
+          <w:b w:val="0"/>
+          <w:bCs w:val="0"/>
+          <w:i w:val="0"/>
+          <w:iCs w:val="0"/>
+        </w:rPr>
+        <w:t xml:space="preserve">s: </w:t>
+      </w:r>
+      <w:r>
+        <w:rPr>
+          <w:rStyle w:val="TtulodoLivro"/>
+          <w:b w:val="0"/>
+          <w:bCs w:val="0"/>
+          <w:i w:val="0"/>
+          <w:iCs w:val="0"/>
+        </w:rPr>
+        <w:t>Transladam a câmera no plano que contém ela e os polos (modificando fi).</w:t>
+      </w:r>
+      <w:r>
+        <w:rPr>
+          <w:rStyle w:val="TtulodoLivro"/>
+          <w:b w:val="0"/>
+          <w:bCs w:val="0"/>
+          <w:i w:val="0"/>
+          <w:iCs w:val="0"/>
+        </w:rPr>
+        <w:t xml:space="preserve"> </w:t>
+      </w:r>
+    </w:p>
+    <w:p>
+      <w:pPr>
+        <w:spacing w:afterAutospacing="1"/>
+        <w:jc w:val="both"/>
+        <w:rPr>
+          <w:rStyle w:val="TtulodoLivro"/>
+          <w:b w:val="0"/>
+          <w:bCs w:val="0"/>
+          <w:i w:val="0"/>
+          <w:iCs w:val="0"/>
+          <w:vertAlign w:val="superscript"/>
+        </w:rPr>
+      </w:pPr>
+    </w:p>
+    <w:p>
+      <w:pPr>
+        <w:spacing w:afterAutospacing="1"/>
+        <w:rPr>
+          <w:rStyle w:val="TtulodoLivro"/>
+          <w:b w:val="0"/>
+          <w:bCs w:val="0"/>
+          <w:i w:val="0"/>
+          <w:iCs w:val="0"/>
+          <w:vertAlign w:val="superscript"/>
+        </w:rPr>
+      </w:pPr>
+    </w:p>
+    <w:p>
+      <w:pPr>
+        <w:spacing w:afterAutospacing="1"/>
+        <w:rPr>
+          <w:rStyle w:val="TtulodoLivro"/>
+          <w:b w:val="0"/>
+          <w:bCs w:val="0"/>
+          <w:i w:val="0"/>
+          <w:iCs w:val="0"/>
+          <w:vertAlign w:val="superscript"/>
+        </w:rPr>
+      </w:pPr>
+    </w:p>
+    <w:p>
+      <w:pPr>
+        <w:spacing w:afterAutospacing="1"/>
+        <w:rPr>
+          <w:rStyle w:val="TtulodoLivro"/>
+          <w:b w:val="0"/>
+          <w:bCs w:val="0"/>
+          <w:i w:val="0"/>
+          <w:iCs w:val="0"/>
+          <w:vertAlign w:val="superscript"/>
+        </w:rPr>
+      </w:pPr>
+    </w:p>
+    <w:p>
+      <w:pPr>
+        <w:spacing w:afterAutospacing="1"/>
+        <w:rPr>
+          <w:rFonts w:ascii="Calibri" w:eastAsia="Calibri" w:hAnsi="Calibri" w:cs="Calibri"/>
+        </w:rPr>
+      </w:pPr>
       <w:bookmarkStart w:id="0" w:name="_GoBack"/>
       <w:bookmarkEnd w:id="0"/>
-    </w:p>
-    <w:p>
-      <w:pPr>
-        <w:spacing w:after="0"/>
-        <w:jc w:val="both"/>
-        <w:rPr>
-          <w:rStyle w:val="TtulodoLivro"/>
-          <w:b w:val="0"/>
-          <w:bCs w:val="0"/>
-          <w:i w:val="0"/>
-          <w:iCs w:val="0"/>
-        </w:rPr>
-      </w:pPr>
-      <w:r>
-        <w:rPr>
-          <w:rStyle w:val="TtulodoLivro"/>
-          <w:b w:val="0"/>
-          <w:bCs w:val="0"/>
-          <w:i w:val="0"/>
-          <w:iCs w:val="0"/>
-        </w:rPr>
-        <w:t>Raio da Lua = 17</w:t>
-      </w:r>
-    </w:p>
-    <w:p>
-      <w:pPr>
-        <w:spacing w:after="0"/>
-        <w:jc w:val="both"/>
-        <w:rPr>
-          <w:rStyle w:val="TtulodoLivro"/>
-          <w:b w:val="0"/>
-          <w:bCs w:val="0"/>
-          <w:i w:val="0"/>
-          <w:iCs w:val="0"/>
-        </w:rPr>
-      </w:pPr>
-      <w:r>
-        <w:rPr>
-          <w:rStyle w:val="TtulodoLivro"/>
-          <w:b w:val="0"/>
-          <w:bCs w:val="0"/>
-          <w:i w:val="0"/>
-          <w:iCs w:val="0"/>
-        </w:rPr>
-        <w:t>Raio da Terra = 64</w:t>
-      </w:r>
-    </w:p>
-    <w:p>
-      <w:pPr>
-        <w:spacing w:after="0"/>
-        <w:jc w:val="both"/>
-        <w:rPr>
-          <w:rStyle w:val="TtulodoLivro"/>
-          <w:b w:val="0"/>
-          <w:bCs w:val="0"/>
-          <w:i w:val="0"/>
-          <w:iCs w:val="0"/>
-        </w:rPr>
-      </w:pPr>
-      <w:r>
-        <w:rPr>
-          <w:rStyle w:val="TtulodoLivro"/>
-          <w:b w:val="0"/>
-          <w:bCs w:val="0"/>
-          <w:i w:val="0"/>
-          <w:iCs w:val="0"/>
-        </w:rPr>
-        <w:t xml:space="preserve">G = 0,7 </w:t>
-      </w:r>
-      <w:r>
-        <w:rPr>
-          <w:rFonts w:ascii="Calibri" w:eastAsia="Calibri" w:hAnsi="Calibri" w:cs="Calibri"/>
-        </w:rPr>
-        <w:t>(a unidade é: (10^3 m)^3 / (10^23 kg) (10^6 s)^2))</w:t>
-      </w:r>
-    </w:p>
-    <w:p>
-      <w:pPr>
-        <w:spacing w:after="0"/>
-        <w:jc w:val="both"/>
-        <w:rPr>
-          <w:rStyle w:val="TtulodoLivro"/>
-          <w:b w:val="0"/>
-          <w:bCs w:val="0"/>
-          <w:i w:val="0"/>
-          <w:iCs w:val="0"/>
-        </w:rPr>
-      </w:pPr>
-      <w:r>
-        <w:rPr>
-          <w:rStyle w:val="TtulodoLivro"/>
-          <w:b w:val="0"/>
-          <w:bCs w:val="0"/>
-          <w:i w:val="0"/>
-          <w:iCs w:val="0"/>
-        </w:rPr>
-        <w:t>Posição</w:t>
-      </w:r>
-      <w:r>
-        <w:rPr>
-          <w:rStyle w:val="TtulodoLivro"/>
-          <w:b w:val="0"/>
-          <w:bCs w:val="0"/>
-          <w:i w:val="0"/>
-          <w:iCs w:val="0"/>
-        </w:rPr>
-        <w:t xml:space="preserve"> da Lua</w:t>
-      </w:r>
-      <w:r>
-        <w:rPr>
-          <w:rStyle w:val="TtulodoLivro"/>
-          <w:b w:val="0"/>
-          <w:bCs w:val="0"/>
-          <w:i w:val="0"/>
-          <w:iCs w:val="0"/>
-        </w:rPr>
-        <w:t xml:space="preserve">  = (-384.4,</w:t>
-      </w:r>
-      <w:r>
-        <w:rPr>
-          <w:rStyle w:val="TtulodoLivro"/>
-          <w:b w:val="0"/>
-          <w:bCs w:val="0"/>
-          <w:i w:val="0"/>
-          <w:iCs w:val="0"/>
-        </w:rPr>
-        <w:t xml:space="preserve"> </w:t>
-      </w:r>
-      <w:r>
-        <w:rPr>
-          <w:rStyle w:val="TtulodoLivro"/>
-          <w:b w:val="0"/>
-          <w:bCs w:val="0"/>
-          <w:i w:val="0"/>
-          <w:iCs w:val="0"/>
-        </w:rPr>
-        <w:t>0,</w:t>
-      </w:r>
-      <w:r>
-        <w:rPr>
-          <w:rStyle w:val="TtulodoLivro"/>
-          <w:b w:val="0"/>
-          <w:bCs w:val="0"/>
-          <w:i w:val="0"/>
-          <w:iCs w:val="0"/>
-        </w:rPr>
-        <w:t xml:space="preserve"> </w:t>
-      </w:r>
-      <w:r>
-        <w:rPr>
-          <w:rStyle w:val="TtulodoLivro"/>
-          <w:b w:val="0"/>
-          <w:bCs w:val="0"/>
-          <w:i w:val="0"/>
-          <w:iCs w:val="0"/>
-        </w:rPr>
-        <w:t>0)</w:t>
-      </w:r>
-    </w:p>
-    <w:p>
-      <w:pPr>
-        <w:spacing w:after="0"/>
-        <w:jc w:val="both"/>
-        <w:rPr>
-          <w:rStyle w:val="TtulodoLivro"/>
-          <w:b w:val="0"/>
-          <w:bCs w:val="0"/>
-          <w:i w:val="0"/>
-          <w:iCs w:val="0"/>
-        </w:rPr>
-      </w:pPr>
-      <w:r>
-        <w:rPr>
-          <w:rStyle w:val="TtulodoLivro"/>
-          <w:b w:val="0"/>
-          <w:bCs w:val="0"/>
-          <w:i w:val="0"/>
-          <w:iCs w:val="0"/>
-        </w:rPr>
-        <w:t xml:space="preserve">Velocidade  </w:t>
-      </w:r>
-      <w:r>
-        <w:rPr>
-          <w:rStyle w:val="TtulodoLivro"/>
-          <w:b w:val="0"/>
-          <w:bCs w:val="0"/>
-          <w:i w:val="0"/>
-          <w:iCs w:val="0"/>
-        </w:rPr>
-        <w:t xml:space="preserve">da Lua </w:t>
-      </w:r>
-      <w:r>
-        <w:rPr>
-          <w:rStyle w:val="TtulodoLivro"/>
-          <w:b w:val="0"/>
-          <w:bCs w:val="0"/>
-          <w:i w:val="0"/>
-          <w:iCs w:val="0"/>
-        </w:rPr>
-        <w:t>= (0,</w:t>
-      </w:r>
-      <w:r>
-        <w:rPr>
-          <w:rStyle w:val="TtulodoLivro"/>
-          <w:b w:val="0"/>
-          <w:bCs w:val="0"/>
-          <w:i w:val="0"/>
-          <w:iCs w:val="0"/>
-        </w:rPr>
-        <w:t xml:space="preserve"> </w:t>
-      </w:r>
-      <w:r>
-        <w:rPr>
-          <w:rStyle w:val="TtulodoLivro"/>
-          <w:b w:val="0"/>
-          <w:bCs w:val="0"/>
-          <w:i w:val="0"/>
-          <w:iCs w:val="0"/>
-        </w:rPr>
-        <w:t>0,</w:t>
-      </w:r>
-      <w:r>
-        <w:rPr>
-          <w:rStyle w:val="TtulodoLivro"/>
-          <w:b w:val="0"/>
-          <w:bCs w:val="0"/>
-          <w:i w:val="0"/>
-          <w:iCs w:val="0"/>
-        </w:rPr>
-        <w:t xml:space="preserve"> </w:t>
-      </w:r>
-      <w:r>
-        <w:rPr>
-          <w:rStyle w:val="TtulodoLivro"/>
-          <w:b w:val="0"/>
-          <w:bCs w:val="0"/>
-          <w:i w:val="0"/>
-          <w:iCs w:val="0"/>
-        </w:rPr>
-        <w:t>1)</w:t>
-      </w:r>
-    </w:p>
-    <w:p>
-      <w:pPr>
-        <w:spacing w:afterAutospacing="1"/>
-        <w:jc w:val="both"/>
-        <w:rPr>
-          <w:rStyle w:val="TtulodoLivro"/>
-          <w:b w:val="0"/>
-          <w:bCs w:val="0"/>
-          <w:i w:val="0"/>
-          <w:iCs w:val="0"/>
-        </w:rPr>
-      </w:pPr>
-    </w:p>
-    <w:p>
-      <w:pPr>
-        <w:spacing w:after="0"/>
-        <w:jc w:val="both"/>
-        <w:rPr>
-          <w:rStyle w:val="TtulodoLivro"/>
-          <w:b w:val="0"/>
-          <w:bCs w:val="0"/>
-          <w:i w:val="0"/>
-          <w:iCs w:val="0"/>
-          <w:sz w:val="32"/>
-          <w:szCs w:val="32"/>
-        </w:rPr>
-      </w:pPr>
-      <w:r>
-        <w:rPr>
-          <w:rStyle w:val="TtulodoLivro"/>
-          <w:b w:val="0"/>
-          <w:bCs w:val="0"/>
-          <w:i w:val="0"/>
-          <w:iCs w:val="0"/>
-          <w:sz w:val="32"/>
-          <w:szCs w:val="32"/>
-        </w:rPr>
-        <w:t>Funcionamento da Câmera</w:t>
-      </w:r>
-    </w:p>
-    <w:p>
-      <w:pPr>
-        <w:spacing w:after="0"/>
-        <w:jc w:val="both"/>
-        <w:rPr>
-          <w:rStyle w:val="TtulodoLivro"/>
-          <w:b w:val="0"/>
-          <w:bCs w:val="0"/>
-          <w:i w:val="0"/>
-          <w:iCs w:val="0"/>
-          <w:sz w:val="32"/>
-          <w:szCs w:val="32"/>
-        </w:rPr>
-      </w:pPr>
-    </w:p>
-    <w:p>
-      <w:pPr>
-        <w:spacing w:after="0"/>
-        <w:jc w:val="both"/>
-        <w:rPr>
-          <w:rStyle w:val="TtulodoLivro"/>
-          <w:b w:val="0"/>
-          <w:bCs w:val="0"/>
-          <w:i w:val="0"/>
-          <w:iCs w:val="0"/>
-        </w:rPr>
-      </w:pPr>
-      <w:r>
-        <w:rPr>
-          <w:rStyle w:val="TtulodoLivro"/>
-          <w:b w:val="0"/>
-          <w:bCs w:val="0"/>
-          <w:i w:val="0"/>
-          <w:iCs w:val="0"/>
-        </w:rPr>
-        <w:t>O foco da câmera foi definido como o centro da Terra (origem) e sua posição no espaço é variável.</w:t>
-      </w:r>
-    </w:p>
-    <w:p>
-      <w:pPr>
-        <w:spacing w:after="0"/>
-        <w:jc w:val="both"/>
-        <w:rPr>
-          <w:rStyle w:val="TtulodoLivro"/>
-          <w:b w:val="0"/>
-          <w:bCs w:val="0"/>
-          <w:i w:val="0"/>
-          <w:iCs w:val="0"/>
-        </w:rPr>
-      </w:pPr>
-      <w:r>
-        <w:rPr>
-          <w:rStyle w:val="TtulodoLivro"/>
-          <w:b w:val="0"/>
-          <w:bCs w:val="0"/>
-          <w:i w:val="0"/>
-          <w:iCs w:val="0"/>
-        </w:rPr>
-        <w:t>Teclas que variam a posição da câmera: w, s, a, d, m, n</w:t>
-      </w:r>
-      <w:r>
-        <w:rPr>
-          <w:rStyle w:val="TtulodoLivro"/>
-          <w:b w:val="0"/>
-          <w:bCs w:val="0"/>
-          <w:i w:val="0"/>
-          <w:iCs w:val="0"/>
-        </w:rPr>
-        <w:t>.</w:t>
-      </w:r>
-    </w:p>
-    <w:p>
-      <w:pPr>
-        <w:spacing w:after="0"/>
-        <w:jc w:val="both"/>
-        <w:rPr>
-          <w:rStyle w:val="TtulodoLivro"/>
-          <w:b w:val="0"/>
-          <w:bCs w:val="0"/>
-          <w:i w:val="0"/>
-          <w:iCs w:val="0"/>
-        </w:rPr>
-      </w:pPr>
-      <w:r>
-        <w:rPr>
-          <w:rStyle w:val="TtulodoLivro"/>
-          <w:b w:val="0"/>
-          <w:bCs w:val="0"/>
-          <w:i w:val="0"/>
-          <w:iCs w:val="0"/>
-        </w:rPr>
-        <w:t>m,n: afastam ou aproximam a câmera do foco;</w:t>
-      </w:r>
-    </w:p>
-    <w:p>
-      <w:pPr>
-        <w:spacing w:after="0"/>
-        <w:jc w:val="both"/>
-        <w:rPr>
-          <w:rStyle w:val="TtulodoLivro"/>
-          <w:b w:val="0"/>
-          <w:bCs w:val="0"/>
-          <w:i w:val="0"/>
-          <w:iCs w:val="0"/>
-        </w:rPr>
-      </w:pPr>
-      <w:r>
-        <w:rPr>
-          <w:rStyle w:val="TtulodoLivro"/>
-          <w:b w:val="0"/>
-          <w:bCs w:val="0"/>
-          <w:i w:val="0"/>
-          <w:iCs w:val="0"/>
-        </w:rPr>
-        <w:t>a,d: variam a posiçâo na horizontal;</w:t>
-      </w:r>
-    </w:p>
-    <w:p>
-      <w:pPr>
-        <w:spacing w:after="0"/>
-        <w:jc w:val="both"/>
-        <w:rPr>
-          <w:rStyle w:val="TtulodoLivro"/>
-          <w:b w:val="0"/>
-          <w:bCs w:val="0"/>
-          <w:i w:val="0"/>
-          <w:iCs w:val="0"/>
-        </w:rPr>
-      </w:pPr>
-      <w:r>
-        <w:rPr>
-          <w:rStyle w:val="TtulodoLivro"/>
-          <w:b w:val="0"/>
-          <w:bCs w:val="0"/>
-          <w:i w:val="0"/>
-          <w:iCs w:val="0"/>
-        </w:rPr>
-        <w:t xml:space="preserve">w,s: variam a posição na vertical. </w:t>
-      </w:r>
-    </w:p>
-    <w:p>
-      <w:pPr>
-        <w:spacing w:afterAutospacing="1"/>
-        <w:jc w:val="both"/>
-        <w:rPr>
-          <w:rStyle w:val="TtulodoLivro"/>
-          <w:b w:val="0"/>
-          <w:bCs w:val="0"/>
-          <w:i w:val="0"/>
-          <w:iCs w:val="0"/>
-          <w:vertAlign w:val="superscript"/>
-        </w:rPr>
-      </w:pPr>
-    </w:p>
-    <w:p>
-      <w:pPr>
-        <w:spacing w:afterAutospacing="1"/>
-        <w:rPr>
-          <w:rStyle w:val="TtulodoLivro"/>
-          <w:b w:val="0"/>
-          <w:bCs w:val="0"/>
-          <w:i w:val="0"/>
-          <w:iCs w:val="0"/>
-          <w:vertAlign w:val="superscript"/>
-        </w:rPr>
-      </w:pPr>
-    </w:p>
-    <w:p>
-      <w:pPr>
-        <w:spacing w:afterAutospacing="1"/>
-        <w:rPr>
-          <w:rStyle w:val="TtulodoLivro"/>
-          <w:b w:val="0"/>
-          <w:bCs w:val="0"/>
-          <w:i w:val="0"/>
-          <w:iCs w:val="0"/>
-          <w:vertAlign w:val="superscript"/>
-        </w:rPr>
-      </w:pPr>
-    </w:p>
-    <w:p>
-      <w:pPr>
-        <w:spacing w:afterAutospacing="1"/>
-        <w:rPr>
-          <w:rStyle w:val="TtulodoLivro"/>
-          <w:b w:val="0"/>
-          <w:bCs w:val="0"/>
-          <w:i w:val="0"/>
-          <w:iCs w:val="0"/>
-          <w:vertAlign w:val="superscript"/>
-        </w:rPr>
-      </w:pPr>
-    </w:p>
-    <w:p>
-      <w:pPr>
-        <w:spacing w:afterAutospacing="1"/>
-        <w:rPr>
-          <w:rFonts w:ascii="Calibri" w:eastAsia="Calibri" w:hAnsi="Calibri" w:cs="Calibri"/>
-        </w:rPr>
-      </w:pPr>
     </w:p>
     <w:sectPr>
       <w:pgSz w:w="11906" w:h="16838"/>
